--- a/index.docx
+++ b/index.docx
@@ -1,31 +1,19 @@
 
 <file path=word/document.xml><?xml version="1.0" encoding="utf-8"?>
-<w:document xmlns:w="http://schemas.openxmlformats.org/wordprocessingml/2006/main" xmlns:m="http://schemas.openxmlformats.org/officeDocument/2006/math" xmlns:r="http://schemas.openxmlformats.org/officeDocument/2006/relationships" xmlns:o="urn:schemas-microsoft-com:office:office" xmlns:v="urn:schemas-microsoft-com:vml" xmlns:w10="urn:schemas-microsoft-com:office:word" xmlns:a="http://schemas.openxmlformats.org/drawingml/2006/main" xmlns:pic="http://schemas.openxmlformats.org/drawingml/2006/picture" xmlns:wp="http://schemas.openxmlformats.org/drawingml/2006/wordprocessingDrawing">
+<w:document xmlns:wpc="http://schemas.microsoft.com/office/word/2010/wordprocessingCanvas" xmlns:mc="http://schemas.openxmlformats.org/markup-compatibility/2006" xmlns:o="urn:schemas-microsoft-com:office:office" xmlns:r="http://schemas.openxmlformats.org/officeDocument/2006/relationships" xmlns:m="http://schemas.openxmlformats.org/officeDocument/2006/math" xmlns:v="urn:schemas-microsoft-com:vml" xmlns:wp14="http://schemas.microsoft.com/office/word/2010/wordprocessingDrawing" xmlns:wp="http://schemas.openxmlformats.org/drawingml/2006/wordprocessingDrawing" xmlns:w10="urn:schemas-microsoft-com:office:word" xmlns:w="http://schemas.openxmlformats.org/wordprocessingml/2006/main" xmlns:w14="http://schemas.microsoft.com/office/word/2010/wordml" xmlns:w15="http://schemas.microsoft.com/office/word/2012/wordml" xmlns:wpg="http://schemas.microsoft.com/office/word/2010/wordprocessingGroup" xmlns:wpi="http://schemas.microsoft.com/office/word/2010/wordprocessingInk" xmlns:wne="http://schemas.microsoft.com/office/word/2006/wordml" xmlns:wps="http://schemas.microsoft.com/office/word/2010/wordprocessingShape" mc:Ignorable="w14 w15 wp14">
   <w:body>
     <w:p>
       <w:pPr>
         <w:pStyle w:val="Title"/>
-      </w:pPr>
-      <w:r>
-        <w:t xml:space="preserve">Welcome</w:t>
-      </w:r>
-      <w:r>
-        <w:t xml:space="preserve"> </w:t>
-      </w:r>
-      <w:r>
-        <w:t xml:space="preserve">to</w:t>
-      </w:r>
-      <w:r>
-        <w:t xml:space="preserve"> </w:t>
-      </w:r>
-      <w:r>
-        <w:t xml:space="preserve">EECB</w:t>
-      </w:r>
-      <w:r>
-        <w:t xml:space="preserve"> </w:t>
-      </w:r>
-      <w:r>
-        <w:t xml:space="preserve">703</w:t>
+        <w:rPr>
+          <w:color w:val="auto"/>
+        </w:rPr>
+      </w:pPr>
+      <w:r>
+        <w:rPr>
+          <w:color w:val="auto"/>
+        </w:rPr>
+        <w:t>Welcome to EECB 703</w:t>
       </w:r>
     </w:p>
     <w:p>
@@ -33,47 +21,23 @@
         <w:pStyle w:val="Author"/>
       </w:pPr>
       <w:r>
-        <w:t xml:space="preserve">PRINCIPLES</w:t>
-      </w:r>
-      <w:r>
-        <w:t xml:space="preserve"> </w:t>
-      </w:r>
-      <w:r>
-        <w:t xml:space="preserve">OF</w:t>
-      </w:r>
-      <w:r>
-        <w:t xml:space="preserve"> </w:t>
-      </w:r>
-      <w:r>
-        <w:t xml:space="preserve">ECOLOGY,EVOLUTION,</w:t>
-      </w:r>
-      <w:r>
-        <w:t xml:space="preserve"> </w:t>
-      </w:r>
-      <w:r>
-        <w:t xml:space="preserve">AND</w:t>
-      </w:r>
-      <w:r>
-        <w:t xml:space="preserve"> </w:t>
-      </w:r>
-      <w:r>
-        <w:t xml:space="preserve">CONSERVATION</w:t>
-      </w:r>
-      <w:r>
-        <w:t xml:space="preserve"> </w:t>
-      </w:r>
-      <w:r>
-        <w:t xml:space="preserve">BIOLOGY</w:t>
+        <w:t>PRINCIPLES OF ECOLOGY, EVOLUTION, AND CONSERVATION BIOLOGY</w:t>
       </w:r>
     </w:p>
     <w:p>
       <w:pPr>
         <w:pStyle w:val="Heading3"/>
-      </w:pPr>
-      <w:bookmarkStart w:id="21" w:name="course-meetings-3-credits"/>
-      <w:bookmarkEnd w:id="21"/>
-      <w:r>
-        <w:t xml:space="preserve">Course Meetings (3 credits)</w:t>
+        <w:rPr>
+          <w:color w:val="auto"/>
+        </w:rPr>
+      </w:pPr>
+      <w:bookmarkStart w:id="0" w:name="course-meetings-3-credits"/>
+      <w:bookmarkEnd w:id="0"/>
+      <w:r>
+        <w:rPr>
+          <w:color w:val="auto"/>
+        </w:rPr>
+        <w:t>Course Meetings (3 credits)</w:t>
       </w:r>
     </w:p>
     <w:p>
@@ -84,31 +48,28 @@
         <w:rPr>
           <w:b/>
         </w:rPr>
-        <w:t xml:space="preserve">TIME</w:t>
-      </w:r>
-      <w:r>
-        <w:t xml:space="preserve">: Tues at noon (3 hours)</w:t>
-      </w:r>
-      <w:r>
-        <w:br w:type="textWrapping"/>
+        <w:t>TIME</w:t>
+      </w:r>
+      <w:r>
+        <w:t>: Tues at noon (3 hours)</w:t>
+      </w:r>
+      <w:r>
+        <w:br/>
       </w:r>
       <w:r>
         <w:rPr>
           <w:b/>
         </w:rPr>
-        <w:t xml:space="preserve">PLACE</w:t>
-      </w:r>
-      <w:r>
-        <w:t xml:space="preserve">:</w:t>
-      </w:r>
-      <w:r>
-        <w:t xml:space="preserve"> </w:t>
+        <w:t>PLACE</w:t>
+      </w:r>
+      <w:r>
+        <w:t xml:space="preserve">: </w:t>
       </w:r>
       <w:r>
         <w:rPr>
           <w:b/>
         </w:rPr>
-        <w:t xml:space="preserve">FA 300G</w:t>
+        <w:t>WRB 4051</w:t>
       </w:r>
     </w:p>
     <w:p>
@@ -119,177 +80,440 @@
         <w:rPr>
           <w:b/>
         </w:rPr>
-        <w:t xml:space="preserve">Instructor:</w:t>
-      </w:r>
-      <w:r>
-        <w:t xml:space="preserve"> </w:t>
-      </w:r>
-      <w:r>
-        <w:t xml:space="preserve">Kevin Shoemaker</w:t>
-      </w:r>
-      <w:r>
-        <w:br w:type="textWrapping"/>
-      </w:r>
-      <w:r>
-        <w:t xml:space="preserve">-</w:t>
-      </w:r>
-      <w:r>
-        <w:t xml:space="preserve"> </w:t>
+        <w:t>Instructor:</w:t>
+      </w:r>
+      <w:r>
+        <w:t xml:space="preserve"> Kevin Shoemaker</w:t>
+      </w:r>
+      <w:r>
+        <w:br/>
+        <w:t xml:space="preserve">- </w:t>
       </w:r>
       <w:r>
         <w:rPr>
           <w:b/>
         </w:rPr>
-        <w:t xml:space="preserve">Office</w:t>
-      </w:r>
-      <w:r>
-        <w:t xml:space="preserve">: FA 220E</w:t>
-      </w:r>
-      <w:r>
-        <w:br w:type="textWrapping"/>
-      </w:r>
-      <w:r>
-        <w:t xml:space="preserve">-</w:t>
-      </w:r>
-      <w:r>
-        <w:t xml:space="preserve"> </w:t>
+        <w:t>Office</w:t>
+      </w:r>
+      <w:r>
+        <w:t>: FA 220E</w:t>
+      </w:r>
+      <w:r>
+        <w:br/>
+        <w:t xml:space="preserve">- </w:t>
       </w:r>
       <w:r>
         <w:rPr>
           <w:b/>
         </w:rPr>
-        <w:t xml:space="preserve">Phone</w:t>
-      </w:r>
-      <w:r>
-        <w:t xml:space="preserve">: (775) 682-7449</w:t>
-      </w:r>
-      <w:r>
-        <w:br w:type="textWrapping"/>
-      </w:r>
-      <w:r>
-        <w:t xml:space="preserve">-</w:t>
-      </w:r>
-      <w:r>
-        <w:t xml:space="preserve"> </w:t>
+        <w:t>Phone</w:t>
+      </w:r>
+      <w:r>
+        <w:t>: (775) 682-7449</w:t>
+      </w:r>
+      <w:r>
+        <w:br/>
+        <w:t xml:space="preserve">- </w:t>
       </w:r>
       <w:r>
         <w:rPr>
           <w:b/>
         </w:rPr>
-        <w:t xml:space="preserve">Email</w:t>
-      </w:r>
-      <w:r>
-        <w:t xml:space="preserve">:</w:t>
-      </w:r>
-      <w:r>
-        <w:t xml:space="preserve"> </w:t>
-      </w:r>
-      <w:hyperlink r:id="rId22">
+        <w:t>Email</w:t>
+      </w:r>
+      <w:r>
+        <w:t xml:space="preserve">: </w:t>
+      </w:r>
+      <w:hyperlink r:id="rId7">
+        <w:r>
+          <w:rPr>
+            <w:rStyle w:val="Hyperlink"/>
+            <w:color w:val="auto"/>
+          </w:rPr>
+          <w:t>kshoemaker@cabnr.unr.edu</w:t>
+        </w:r>
+      </w:hyperlink>
+      <w:r>
+        <w:br/>
+        <w:t xml:space="preserve">- </w:t>
+      </w:r>
+      <w:r>
+        <w:rPr>
+          <w:b/>
+        </w:rPr>
+        <w:t>Skype</w:t>
+      </w:r>
+      <w:r>
+        <w:t>: kevin.t.shoemaker</w:t>
+      </w:r>
+      <w:r>
+        <w:br/>
+        <w:t xml:space="preserve">- </w:t>
+      </w:r>
+      <w:r>
+        <w:rPr>
+          <w:b/>
+        </w:rPr>
+        <w:t>Office hours</w:t>
+      </w:r>
+      <w:r>
+        <w:t>: Immediate</w:t>
+      </w:r>
+      <w:bookmarkStart w:id="1" w:name="_GoBack"/>
+      <w:bookmarkEnd w:id="1"/>
+      <w:r>
+        <w:t>ly before class meetings, and by appointment</w:t>
+      </w:r>
+    </w:p>
+    <w:p>
+      <w:pPr>
+        <w:pStyle w:val="BodyText"/>
+      </w:pPr>
+      <w:r>
+        <w:rPr>
+          <w:b/>
+        </w:rPr>
+        <w:t>Course Website</w:t>
+      </w:r>
+      <w:r>
+        <w:t xml:space="preserve">: </w:t>
+      </w:r>
+      <w:hyperlink r:id="rId8">
+        <w:r>
+          <w:rPr>
+            <w:rStyle w:val="Hyperlink"/>
+            <w:color w:val="auto"/>
+          </w:rPr>
+          <w:t>naes.unr.edu/shoemaker/teaching/EECB-703</w:t>
+        </w:r>
+      </w:hyperlink>
+    </w:p>
+    <w:p>
+      <w:pPr>
+        <w:pStyle w:val="BodyText"/>
+      </w:pPr>
+      <w:r>
+        <w:rPr>
+          <w:b/>
+        </w:rPr>
+        <w:t>Texts</w:t>
+      </w:r>
+      <w:r>
+        <w:t xml:space="preserve">: Readings from the primary literature (see </w:t>
+      </w:r>
+      <w:hyperlink r:id="rId9">
+        <w:r>
+          <w:rPr>
+            <w:rStyle w:val="Hyperlink"/>
+            <w:color w:val="auto"/>
+          </w:rPr>
+          <w:t>course calendar</w:t>
+        </w:r>
+      </w:hyperlink>
+      <w:r>
+        <w:t xml:space="preserve"> and this </w:t>
+      </w:r>
+      <w:hyperlink r:id="rId10">
+        <w:r>
+          <w:rPr>
+            <w:rStyle w:val="Hyperlink"/>
+            <w:color w:val="auto"/>
+          </w:rPr>
+          <w:t>Google Doc</w:t>
+        </w:r>
+      </w:hyperlink>
+      <w:r>
+        <w:t>)</w:t>
+      </w:r>
+    </w:p>
+    <w:p>
+      <w:pPr>
+        <w:pStyle w:val="Heading3"/>
+        <w:rPr>
+          <w:color w:val="auto"/>
+        </w:rPr>
+      </w:pPr>
+      <w:bookmarkStart w:id="2" w:name="class-description"/>
+      <w:bookmarkEnd w:id="2"/>
+      <w:r>
+        <w:rPr>
+          <w:color w:val="auto"/>
+        </w:rPr>
+        <w:t>Class description</w:t>
+      </w:r>
+    </w:p>
+    <w:p>
+      <w:pPr>
+        <w:pStyle w:val="FirstParagraph"/>
+      </w:pPr>
+      <w:r>
+        <w:t>This class will provide a broad overview of the diverse subdisciplines that fall under the "Ecology, Evolution and Conservation Biology" umbrella. You will be exposed to a broad range of ecological and evolutionary p</w:t>
+      </w:r>
+      <w:r>
+        <w:t>rinciples, including applications in management and conservation. Both historical and contemporary research is emphasized. Readings are drawn exclusively from the primary literature. This course serves as a foundation for other, more specialized courses of</w:t>
+      </w:r>
+      <w:r>
+        <w:t>fered through the Ecology, Evolution and Conservation Biology (EECB) graduate program. Topics will be introduced by guest experts, most of whom are part of the EECB faculty.</w:t>
+      </w:r>
+    </w:p>
+    <w:p>
+      <w:pPr>
+        <w:pStyle w:val="BodyText"/>
+      </w:pPr>
+      <w:r>
+        <w:t xml:space="preserve">Specific topics to be covered include: physiological ecology, behavioral ecology, </w:t>
+      </w:r>
+      <w:r>
+        <w:t>population ecology, natural selection and population structure, genomics research, epigenetics, speciation and macroevolution, phylogenetic reconstruction and the comparative method, community ecology, conservation, management and restoration, philosophy o</w:t>
+      </w:r>
+      <w:r>
+        <w:t>f science and biology, quantitative methods in ecological research.</w:t>
+      </w:r>
+    </w:p>
+    <w:p>
+      <w:pPr>
+        <w:pStyle w:val="Heading3"/>
+        <w:rPr>
+          <w:color w:val="auto"/>
+        </w:rPr>
+      </w:pPr>
+      <w:bookmarkStart w:id="3" w:name="learning-outcomes"/>
+      <w:bookmarkEnd w:id="3"/>
+      <w:r>
+        <w:rPr>
+          <w:color w:val="auto"/>
+        </w:rPr>
+        <w:t>Learning outcomes</w:t>
+      </w:r>
+    </w:p>
+    <w:p>
+      <w:pPr>
+        <w:pStyle w:val="FirstParagraph"/>
+      </w:pPr>
+      <w:r>
+        <w:t>Outcomes of this class will include the following:</w:t>
+      </w:r>
+    </w:p>
+    <w:p>
+      <w:pPr>
+        <w:pStyle w:val="Compact"/>
+        <w:numPr>
+          <w:ilvl w:val="0"/>
+          <w:numId w:val="3"/>
+        </w:numPr>
+      </w:pPr>
+      <w:r>
+        <w:t>Students will be exposed to a broad range of ecological and evolutionary principles, including applications in manageme</w:t>
+      </w:r>
+      <w:r>
+        <w:t>nt and conservation.</w:t>
+      </w:r>
+      <w:r>
+        <w:br/>
+      </w:r>
+    </w:p>
+    <w:p>
+      <w:pPr>
+        <w:pStyle w:val="Compact"/>
+        <w:numPr>
+          <w:ilvl w:val="0"/>
+          <w:numId w:val="3"/>
+        </w:numPr>
+      </w:pPr>
+      <w:r>
+        <w:lastRenderedPageBreak/>
+        <w:t>Students will develop skills in critical thinking and communication through participation in and leadership of in-class discussions.</w:t>
+      </w:r>
+      <w:r>
+        <w:br/>
+      </w:r>
+    </w:p>
+    <w:p>
+      <w:pPr>
+        <w:pStyle w:val="Compact"/>
+        <w:numPr>
+          <w:ilvl w:val="0"/>
+          <w:numId w:val="3"/>
+        </w:numPr>
+      </w:pPr>
+      <w:r>
+        <w:t>Students will gain skills in preparing for written and oral exams at the graduate level.</w:t>
+      </w:r>
+    </w:p>
+    <w:p>
+      <w:pPr>
+        <w:pStyle w:val="Heading3"/>
+        <w:rPr>
+          <w:color w:val="auto"/>
+        </w:rPr>
+      </w:pPr>
+      <w:bookmarkStart w:id="4" w:name="grading"/>
+      <w:bookmarkEnd w:id="4"/>
+      <w:r>
+        <w:rPr>
+          <w:color w:val="auto"/>
+        </w:rPr>
+        <w:t>Grading</w:t>
+      </w:r>
+    </w:p>
+    <w:p>
+      <w:pPr>
+        <w:pStyle w:val="FirstParagraph"/>
+      </w:pPr>
+      <w:r>
+        <w:t>You</w:t>
+      </w:r>
+      <w:r>
+        <w:t>r grade for this course will be based on the following:</w:t>
+      </w:r>
+    </w:p>
+    <w:p>
+      <w:pPr>
+        <w:pStyle w:val="Compact"/>
+        <w:numPr>
+          <w:ilvl w:val="0"/>
+          <w:numId w:val="4"/>
+        </w:numPr>
+      </w:pPr>
+      <w:r>
+        <w:t>Participation (70%)</w:t>
+      </w:r>
+      <w:r>
+        <w:br/>
+      </w:r>
+    </w:p>
+    <w:p>
+      <w:pPr>
+        <w:pStyle w:val="Compact"/>
+        <w:numPr>
+          <w:ilvl w:val="0"/>
+          <w:numId w:val="4"/>
+        </w:numPr>
+      </w:pPr>
+      <w:r>
+        <w:t>Final Exam (30%)</w:t>
+      </w:r>
+    </w:p>
+    <w:p>
+      <w:pPr>
+        <w:pStyle w:val="FirstParagraph"/>
+      </w:pPr>
+      <w:r>
+        <w:rPr>
+          <w:i/>
+        </w:rPr>
+        <w:t>Grading scale</w:t>
+      </w:r>
+      <w:r>
+        <w:t>: A (100 to 93), A- (92 to 90), B+ (89 to 87), B (86 to 83), B- (82 to 80), C+ (79 to 77), C (76 to 73), C- (72 to 70), D+ (69 to 67), D (66 to 63), D- (62 to 60), F (below 60)</w:t>
+      </w:r>
+    </w:p>
+    <w:p>
+      <w:pPr>
+        <w:pStyle w:val="Heading3"/>
+        <w:rPr>
+          <w:color w:val="auto"/>
+        </w:rPr>
+      </w:pPr>
+      <w:bookmarkStart w:id="5" w:name="final-exam"/>
+      <w:bookmarkEnd w:id="5"/>
+      <w:r>
+        <w:rPr>
+          <w:color w:val="auto"/>
+        </w:rPr>
+        <w:t>Final exam</w:t>
+      </w:r>
+    </w:p>
+    <w:p>
+      <w:pPr>
+        <w:pStyle w:val="FirstParagraph"/>
+      </w:pPr>
+      <w:r>
+        <w:t>The final exam will consist of short essay questions reflecting the diversity of material covered.</w:t>
+      </w:r>
+    </w:p>
+    <w:p>
+      <w:pPr>
+        <w:pStyle w:val="Heading3"/>
+        <w:rPr>
+          <w:color w:val="auto"/>
+        </w:rPr>
+      </w:pPr>
+      <w:bookmarkStart w:id="6" w:name="participation"/>
+      <w:bookmarkEnd w:id="6"/>
+      <w:r>
+        <w:rPr>
+          <w:color w:val="auto"/>
+        </w:rPr>
+        <w:t>Participation</w:t>
+      </w:r>
+    </w:p>
+    <w:p>
+      <w:pPr>
+        <w:pStyle w:val="FirstParagraph"/>
+      </w:pPr>
+      <w:r>
+        <w:t>As discussed above, a major learning objective of this course is to develop skills in critical thinking and communi</w:t>
+      </w:r>
+      <w:r>
+        <w:t>cation. The ability to intelligently discuss challenging issues is essential to success in graduate school, and out aim is to give you a jump start with this course. Come prepared every day to contribute.</w:t>
+      </w:r>
+    </w:p>
+    <w:p>
+      <w:pPr>
+        <w:pStyle w:val="Heading3"/>
+        <w:rPr>
+          <w:color w:val="auto"/>
+        </w:rPr>
+      </w:pPr>
+      <w:bookmarkStart w:id="7" w:name="readings"/>
+      <w:bookmarkEnd w:id="7"/>
+      <w:r>
+        <w:rPr>
+          <w:color w:val="auto"/>
+        </w:rPr>
+        <w:t>Readings</w:t>
+      </w:r>
+    </w:p>
+    <w:p>
+      <w:pPr>
+        <w:pStyle w:val="FirstParagraph"/>
+      </w:pPr>
+      <w:r>
+        <w:t>The majority of the readings you will do i</w:t>
+      </w:r>
+      <w:r>
+        <w:t xml:space="preserve">n this class will be from the primary literature, as listed on the </w:t>
+      </w:r>
+      <w:hyperlink r:id="rId11">
         <w:r>
           <w:rPr>
             <w:rStyle w:val="Hyperlink"/>
           </w:rPr>
-          <w:t xml:space="preserve">kshoemaker@cabnr.unr.edu</w:t>
+          <w:t>"Readings and Questions" document</w:t>
         </w:r>
       </w:hyperlink>
       <w:r>
-        <w:br w:type="textWrapping"/>
-      </w:r>
-      <w:r>
-        <w:t xml:space="preserve">-</w:t>
-      </w:r>
-      <w:r>
-        <w:t xml:space="preserve"> </w:t>
-      </w:r>
-      <w:r>
-        <w:rPr>
-          <w:b/>
-        </w:rPr>
-        <w:t xml:space="preserve">Skype</w:t>
-      </w:r>
-      <w:r>
-        <w:t xml:space="preserve">: kevin.t.shoemaker</w:t>
-      </w:r>
-      <w:r>
-        <w:br w:type="textWrapping"/>
-      </w:r>
-      <w:r>
-        <w:t xml:space="preserve">-</w:t>
-      </w:r>
-      <w:r>
-        <w:t xml:space="preserve"> </w:t>
-      </w:r>
-      <w:r>
-        <w:rPr>
-          <w:b/>
-        </w:rPr>
-        <w:t xml:space="preserve">Office hours</w:t>
-      </w:r>
-      <w:r>
-        <w:t xml:space="preserve">: Immediately before class meetings, and by appointment</w:t>
-      </w:r>
-    </w:p>
-    <w:p>
-      <w:pPr>
-        <w:pStyle w:val="BodyText"/>
-      </w:pPr>
-      <w:r>
-        <w:rPr>
-          <w:b/>
-        </w:rPr>
-        <w:t xml:space="preserve">Course Website</w:t>
-      </w:r>
-      <w:r>
-        <w:t xml:space="preserve">:</w:t>
-      </w:r>
-      <w:r>
-        <w:t xml:space="preserve"> </w:t>
-      </w:r>
-      <w:hyperlink r:id="rId23">
-        <w:r>
-          <w:rPr>
-            <w:rStyle w:val="Hyperlink"/>
-          </w:rPr>
-          <w:t xml:space="preserve">naes.unr.edu/shoemaker/teaching/EECB-703</w:t>
-        </w:r>
-      </w:hyperlink>
-    </w:p>
-    <w:p>
-      <w:pPr>
-        <w:pStyle w:val="BodyText"/>
-      </w:pPr>
-      <w:r>
-        <w:rPr>
-          <w:b/>
-        </w:rPr>
-        <w:t xml:space="preserve">Texts</w:t>
-      </w:r>
-      <w:r>
-        <w:t xml:space="preserve">: Readings from the primary literature (see</w:t>
-      </w:r>
-      <w:r>
-        <w:t xml:space="preserve"> </w:t>
-      </w:r>
-      <w:hyperlink r:id="rId24">
-        <w:r>
-          <w:rPr>
-            <w:rStyle w:val="Hyperlink"/>
-          </w:rPr>
-          <w:t xml:space="preserve">Google Doc</w:t>
-        </w:r>
-      </w:hyperlink>
-      <w:r>
-        <w:t xml:space="preserve">)</w:t>
+        <w:t xml:space="preserve"> on a weekly basis. You can expect to re</w:t>
+      </w:r>
+      <w:r>
+        <w:t>ad approx. 4 papers per week. You are expected to seek out any additional references for areas that you feel you need help with.</w:t>
       </w:r>
     </w:p>
     <w:p>
       <w:pPr>
         <w:pStyle w:val="Heading3"/>
-      </w:pPr>
-      <w:bookmarkStart w:id="25" w:name="class-description"/>
-      <w:bookmarkEnd w:id="25"/>
-      <w:r>
-        <w:t xml:space="preserve">Class description</w:t>
+        <w:rPr>
+          <w:color w:val="auto"/>
+        </w:rPr>
+      </w:pPr>
+      <w:bookmarkStart w:id="8" w:name="academic-dishonesty"/>
+      <w:bookmarkEnd w:id="8"/>
+      <w:r>
+        <w:rPr>
+          <w:color w:val="auto"/>
+        </w:rPr>
+        <w:t>Academic dishonesty</w:t>
       </w:r>
     </w:p>
     <w:p>
@@ -297,25 +521,23 @@
         <w:pStyle w:val="FirstParagraph"/>
       </w:pPr>
       <w:r>
-        <w:t xml:space="preserve">This class will provide a broad overview of the diverse subdisciplines that fall under the "Ecology, Evolution and Conservation Biology" umbrella. You will be exposed to a broad range of ecological and evolutionary principles, including applications in management and conservation. Both historical and contemporary research is emphasized. Readings are drawn exclusively from the primary literature. This course serves as a foundation for other, more specialized courses offered through the Ecology, Evolution and Conservation Biology (EECB) graduate program. Topics will be introduced by guest experts, most of whom are part of the EECB faculty.</w:t>
-      </w:r>
-    </w:p>
-    <w:p>
-      <w:pPr>
-        <w:pStyle w:val="BodyText"/>
-      </w:pPr>
-      <w:r>
-        <w:t xml:space="preserve">Specific topics to be covered include: physiological ecology, behavioral ecology, population ecology, natural selection and population structure, genomics research, epigenetics, speciation and macroevolution, phylogenetic reconstruction and the comparative method, community ecology, conservation, management and restoration, philosophy of science and biology, quantitative methods in ecological research.</w:t>
+        <w:t>Academic dishonesty (cheating, plagiarism or other dishonest behavior related to grades and performance) will not be tolerated under any circumstances.</w:t>
       </w:r>
     </w:p>
     <w:p>
       <w:pPr>
         <w:pStyle w:val="Heading3"/>
-      </w:pPr>
-      <w:bookmarkStart w:id="26" w:name="learning-outcomes"/>
-      <w:bookmarkEnd w:id="26"/>
-      <w:r>
-        <w:t xml:space="preserve">Learning outcomes</w:t>
+        <w:rPr>
+          <w:color w:val="auto"/>
+        </w:rPr>
+      </w:pPr>
+      <w:bookmarkStart w:id="9" w:name="disability-resources"/>
+      <w:bookmarkEnd w:id="9"/>
+      <w:r>
+        <w:rPr>
+          <w:color w:val="auto"/>
+        </w:rPr>
+        <w:t>Disability resources</w:t>
       </w:r>
     </w:p>
     <w:p>
@@ -323,35 +545,26 @@
         <w:pStyle w:val="FirstParagraph"/>
       </w:pPr>
       <w:r>
-        <w:t xml:space="preserve">Outcomes of this class will include the following:</w:t>
-      </w:r>
-      <w:r>
-        <w:t xml:space="preserve"> </w:t>
-      </w:r>
-      <w:r>
-        <w:t xml:space="preserve">1. Students will be exposed to a broad range of ecological and evolutionary principles, including applications in management and conservation.</w:t>
-      </w:r>
-      <w:r>
-        <w:br w:type="textWrapping"/>
-      </w:r>
-      <w:r>
-        <w:t xml:space="preserve">2. Students will develop skills in critical thinking and communication through participation in and leadership of in-class discussions.</w:t>
-      </w:r>
-      <w:r>
-        <w:t xml:space="preserve"> </w:t>
-      </w:r>
-      <w:r>
-        <w:t xml:space="preserve">3. Students will gain skills in preparing for written and oral exams at the graduate level.</w:t>
+        <w:t xml:space="preserve">I encourage any student needing accommodations for a specific disability to please </w:t>
+      </w:r>
+      <w:r>
+        <w:t>meet with me at their earliest convenience to ensure timely and appropriate accommodations.</w:t>
       </w:r>
     </w:p>
     <w:p>
       <w:pPr>
         <w:pStyle w:val="Heading3"/>
-      </w:pPr>
-      <w:bookmarkStart w:id="27" w:name="grading"/>
-      <w:bookmarkEnd w:id="27"/>
-      <w:r>
-        <w:t xml:space="preserve">Grading</w:t>
+        <w:rPr>
+          <w:color w:val="auto"/>
+        </w:rPr>
+      </w:pPr>
+      <w:bookmarkStart w:id="10" w:name="statement-on-audio-and-video-recording"/>
+      <w:bookmarkEnd w:id="10"/>
+      <w:r>
+        <w:rPr>
+          <w:color w:val="auto"/>
+        </w:rPr>
+        <w:t>Statement on Audio and Video Recording</w:t>
       </w:r>
     </w:p>
     <w:p>
@@ -359,176 +572,66 @@
         <w:pStyle w:val="FirstParagraph"/>
       </w:pPr>
       <w:r>
-        <w:t xml:space="preserve">Your grade for this course will be based on the following:</w:t>
-      </w:r>
-      <w:r>
-        <w:t xml:space="preserve"> </w:t>
-      </w:r>
-      <w:r>
-        <w:t xml:space="preserve">- Participation (70%)</w:t>
-      </w:r>
-      <w:r>
-        <w:t xml:space="preserve"> </w:t>
-      </w:r>
-      <w:r>
-        <w:t xml:space="preserve">- Final Exam (30%)</w:t>
-      </w:r>
-      <w:r>
-        <w:t xml:space="preserve"> </w:t>
-      </w:r>
-      <w:r>
-        <w:rPr>
-          <w:i/>
-        </w:rPr>
-        <w:t xml:space="preserve">Grading scale</w:t>
-      </w:r>
-      <w:r>
-        <w:t xml:space="preserve">: A (100â€“93), A- (92â€“90), B+ (89â€“87), B (86â€“83), B- (82â€“80), C+ (79â€“77), C (76â€“73), C- (72â€“70), D+ (69â€“67), D (66â€“63), D- (62â€“60), F (below 60)</w:t>
-      </w:r>
-    </w:p>
-    <w:p>
-      <w:pPr>
-        <w:pStyle w:val="Heading3"/>
-      </w:pPr>
-      <w:bookmarkStart w:id="28" w:name="final-exam"/>
-      <w:bookmarkEnd w:id="28"/>
-      <w:r>
-        <w:t xml:space="preserve">Final exam</w:t>
-      </w:r>
-    </w:p>
-    <w:p>
-      <w:pPr>
-        <w:pStyle w:val="FirstParagraph"/>
-      </w:pPr>
-      <w:r>
-        <w:t xml:space="preserve">The final exam will consist of short essay questions reflecting the diversity of material covered.</w:t>
-      </w:r>
-    </w:p>
-    <w:p>
-      <w:pPr>
-        <w:pStyle w:val="Heading3"/>
-      </w:pPr>
-      <w:bookmarkStart w:id="29" w:name="participation"/>
-      <w:bookmarkEnd w:id="29"/>
-      <w:r>
-        <w:t xml:space="preserve">Participation</w:t>
-      </w:r>
-    </w:p>
-    <w:p>
-      <w:pPr>
-        <w:pStyle w:val="FirstParagraph"/>
-      </w:pPr>
-      <w:r>
-        <w:t xml:space="preserve">As discussed above, a major learning objective of this course is to develop skills in critical thinking and communication. The ability to intelligently discuss challenging issues is essential to success in graduate school, and my aim is to give you a jump start with this course. Come prepared every day to contribute.</w:t>
-      </w:r>
-    </w:p>
-    <w:p>
-      <w:pPr>
-        <w:pStyle w:val="Heading3"/>
-      </w:pPr>
-      <w:bookmarkStart w:id="30" w:name="readings"/>
-      <w:bookmarkEnd w:id="30"/>
-      <w:r>
-        <w:t xml:space="preserve">Readings</w:t>
-      </w:r>
-    </w:p>
-    <w:p>
-      <w:pPr>
-        <w:pStyle w:val="FirstParagraph"/>
-      </w:pPr>
-      <w:r>
-        <w:t xml:space="preserve">The majority of the readings you will do in this class will be from the primary literature, as listed on the</w:t>
-      </w:r>
-      <w:r>
-        <w:t xml:space="preserve"> </w:t>
-      </w:r>
-      <w:hyperlink r:id="rId24">
-        <w:r>
-          <w:rPr>
-            <w:rStyle w:val="Hyperlink"/>
-          </w:rPr>
-          <w:t xml:space="preserve">"Readings and Questions" document</w:t>
-        </w:r>
-      </w:hyperlink>
-      <w:r>
-        <w:t xml:space="preserve"> </w:t>
-      </w:r>
-      <w:r>
-        <w:t xml:space="preserve">on a weekly basis. You can expect to read approx. 4 papers per week. You are expected to seek out any additional references for areas that you feel you need help with.</w:t>
-      </w:r>
-    </w:p>
-    <w:p>
-      <w:pPr>
-        <w:pStyle w:val="Heading3"/>
-      </w:pPr>
-      <w:bookmarkStart w:id="31" w:name="academic-dishonesty"/>
-      <w:bookmarkEnd w:id="31"/>
-      <w:r>
-        <w:t xml:space="preserve">Academic dishonesty</w:t>
-      </w:r>
-    </w:p>
-    <w:p>
-      <w:pPr>
-        <w:pStyle w:val="FirstParagraph"/>
-      </w:pPr>
-      <w:r>
-        <w:t xml:space="preserve">Academic dishonesty (cheating, plagiarism or other dishonest behavior related to grades and performance) will not be tolerated under any circumstances.</w:t>
-      </w:r>
-    </w:p>
-    <w:p>
-      <w:pPr>
-        <w:pStyle w:val="Heading3"/>
-      </w:pPr>
-      <w:bookmarkStart w:id="32" w:name="disability-resources"/>
-      <w:bookmarkEnd w:id="32"/>
-      <w:r>
-        <w:t xml:space="preserve">Disability resources</w:t>
-      </w:r>
-    </w:p>
-    <w:p>
-      <w:pPr>
-        <w:pStyle w:val="FirstParagraph"/>
-      </w:pPr>
-      <w:r>
-        <w:t xml:space="preserve">I encourage any student needing accommodations for a specific disability to please meet with me at their earliest convenience to ensure timely and appropriate accommodations.</w:t>
-      </w:r>
-    </w:p>
-    <w:p>
-      <w:pPr>
-        <w:pStyle w:val="Heading3"/>
-      </w:pPr>
-      <w:bookmarkStart w:id="33" w:name="statement-on-audio-and-video-recording"/>
-      <w:bookmarkEnd w:id="33"/>
-      <w:r>
-        <w:t xml:space="preserve">Statement on Audio and Video Recording</w:t>
-      </w:r>
-    </w:p>
-    <w:p>
-      <w:pPr>
-        <w:pStyle w:val="FirstParagraph"/>
-      </w:pPr>
-      <w:r>
-        <w:t xml:space="preserve">Surreptitious or covert video-taping of class or unauthorized audio recording of class is prohibited by law and by Board of Regents policy. This class may be videotaped or audio recorded only with the written permission of the instructor. In order to accommodate students with disabilities, some students may be given permission to record class lectures and discussions. Therefore, students should understand that their comments during class may be recorded.</w:t>
-      </w:r>
-    </w:p>
-    <w:sectPr/>
+        <w:t>Surreptitious or covert video-taping of class or unauthorized audio recording of class is prohibited by law and by Board of R</w:t>
+      </w:r>
+      <w:r>
+        <w:t xml:space="preserve">egents policy. This class may be videotaped or audio </w:t>
+      </w:r>
+      <w:r>
+        <w:lastRenderedPageBreak/>
+        <w:t>recorded only with the written permission of the instructor. In order to accommodate students with disabilities, some students may be given permission to record class lectures and discussions. Therefore,</w:t>
+      </w:r>
+      <w:r>
+        <w:t xml:space="preserve"> students should understand that their comments during class may be recorded.</w:t>
+      </w:r>
+    </w:p>
+    <w:sectPr>
+      <w:pgSz w:w="12240" w:h="15840"/>
+      <w:pgMar w:top="1440" w:right="1440" w:bottom="1440" w:left="1440" w:header="720" w:footer="720" w:gutter="0"/>
+      <w:cols w:space="720"/>
+    </w:sectPr>
   </w:body>
 </w:document>
 </file>
 
+<file path=word/endnotes.xml><?xml version="1.0" encoding="utf-8"?>
+<w:endnotes xmlns:wpc="http://schemas.microsoft.com/office/word/2010/wordprocessingCanvas" xmlns:mc="http://schemas.openxmlformats.org/markup-compatibility/2006" xmlns:o="urn:schemas-microsoft-com:office:office" xmlns:r="http://schemas.openxmlformats.org/officeDocument/2006/relationships" xmlns:m="http://schemas.openxmlformats.org/officeDocument/2006/math" xmlns:v="urn:schemas-microsoft-com:vml" xmlns:wp14="http://schemas.microsoft.com/office/word/2010/wordprocessingDrawing" xmlns:wp="http://schemas.openxmlformats.org/drawingml/2006/wordprocessingDrawing" xmlns:w10="urn:schemas-microsoft-com:office:word" xmlns:w="http://schemas.openxmlformats.org/wordprocessingml/2006/main" xmlns:w14="http://schemas.microsoft.com/office/word/2010/wordml" xmlns:w15="http://schemas.microsoft.com/office/word/2012/wordml" xmlns:wpg="http://schemas.microsoft.com/office/word/2010/wordprocessingGroup" xmlns:wpi="http://schemas.microsoft.com/office/word/2010/wordprocessingInk" xmlns:wne="http://schemas.microsoft.com/office/word/2006/wordml" xmlns:wps="http://schemas.microsoft.com/office/word/2010/wordprocessingShape" mc:Ignorable="w14 w15 wp14">
+  <w:endnote w:type="separator" w:id="-1">
+    <w:p>
+      <w:pPr>
+        <w:spacing w:after="0"/>
+      </w:pPr>
+      <w:r>
+        <w:separator/>
+      </w:r>
+    </w:p>
+  </w:endnote>
+  <w:endnote w:type="continuationSeparator" w:id="0">
+    <w:p>
+      <w:pPr>
+        <w:spacing w:after="0"/>
+      </w:pPr>
+      <w:r>
+        <w:continuationSeparator/>
+      </w:r>
+    </w:p>
+  </w:endnote>
+</w:endnotes>
+</file>
+
 <file path=word/footnotes.xml><?xml version="1.0" encoding="utf-8"?>
-<w:footnotes xmlns:w="http://schemas.openxmlformats.org/wordprocessingml/2006/main" xmlns:m="http://schemas.openxmlformats.org/officeDocument/2006/math" xmlns:r="http://schemas.openxmlformats.org/officeDocument/2006/relationships" xmlns:o="urn:schemas-microsoft-com:office:office" xmlns:v="urn:schemas-microsoft-com:vml" xmlns:w10="urn:schemas-microsoft-com:office:word" xmlns:a="http://schemas.openxmlformats.org/drawingml/2006/main" xmlns:pic="http://schemas.openxmlformats.org/drawingml/2006/picture" xmlns:wp="http://schemas.openxmlformats.org/drawingml/2006/wordprocessingDrawing">
+<w:footnotes xmlns:wpc="http://schemas.microsoft.com/office/word/2010/wordprocessingCanvas" xmlns:mc="http://schemas.openxmlformats.org/markup-compatibility/2006" xmlns:o="urn:schemas-microsoft-com:office:office" xmlns:r="http://schemas.openxmlformats.org/officeDocument/2006/relationships" xmlns:m="http://schemas.openxmlformats.org/officeDocument/2006/math" xmlns:v="urn:schemas-microsoft-com:vml" xmlns:wp14="http://schemas.microsoft.com/office/word/2010/wordprocessingDrawing" xmlns:wp="http://schemas.openxmlformats.org/drawingml/2006/wordprocessingDrawing" xmlns:w10="urn:schemas-microsoft-com:office:word" xmlns:w="http://schemas.openxmlformats.org/wordprocessingml/2006/main" xmlns:w14="http://schemas.microsoft.com/office/word/2010/wordml" xmlns:w15="http://schemas.microsoft.com/office/word/2012/wordml" xmlns:wpg="http://schemas.microsoft.com/office/word/2010/wordprocessingGroup" xmlns:wpi="http://schemas.microsoft.com/office/word/2010/wordprocessingInk" xmlns:wne="http://schemas.microsoft.com/office/word/2006/wordml" xmlns:wps="http://schemas.microsoft.com/office/word/2010/wordprocessingShape" mc:Ignorable="w14 w15 wp14">
+  <w:footnote w:type="separator" w:id="-1">
+    <w:p>
+      <w:r>
+        <w:separator/>
+      </w:r>
+    </w:p>
+  </w:footnote>
   <w:footnote w:type="continuationSeparator" w:id="0">
     <w:p>
       <w:r>
         <w:continuationSeparator/>
-      </w:r>
-    </w:p>
-  </w:footnote>
-  <w:footnote w:type="separator" w:id="-1">
-    <w:p>
-      <w:r>
-        <w:separator/>
       </w:r>
     </w:p>
   </w:footnote>
@@ -536,10 +639,11 @@
 </file>
 
 <file path=word/numbering.xml><?xml version="1.0" encoding="utf-8"?>
-<w:numbering xmlns:w="http://schemas.openxmlformats.org/wordprocessingml/2006/main">
-  <w:abstractNum w:abstractNumId="0">
-    <w:nsid w:val="e17f69ba"/>
+<w:numbering xmlns:wpc="http://schemas.microsoft.com/office/word/2010/wordprocessingCanvas" xmlns:mc="http://schemas.openxmlformats.org/markup-compatibility/2006" xmlns:o="urn:schemas-microsoft-com:office:office" xmlns:r="http://schemas.openxmlformats.org/officeDocument/2006/relationships" xmlns:m="http://schemas.openxmlformats.org/officeDocument/2006/math" xmlns:v="urn:schemas-microsoft-com:vml" xmlns:wp14="http://schemas.microsoft.com/office/word/2010/wordprocessingDrawing" xmlns:wp="http://schemas.openxmlformats.org/drawingml/2006/wordprocessingDrawing" xmlns:w10="urn:schemas-microsoft-com:office:word" xmlns:w="http://schemas.openxmlformats.org/wordprocessingml/2006/main" xmlns:w14="http://schemas.microsoft.com/office/word/2010/wordml" xmlns:w15="http://schemas.microsoft.com/office/word/2012/wordml" xmlns:wpg="http://schemas.microsoft.com/office/word/2010/wordprocessingGroup" xmlns:wpi="http://schemas.microsoft.com/office/word/2010/wordprocessingInk" xmlns:wne="http://schemas.microsoft.com/office/word/2006/wordml" xmlns:wps="http://schemas.microsoft.com/office/word/2010/wordprocessingShape" mc:Ignorable="w14 w15 wp14">
+  <w:abstractNum w:abstractNumId="0" w15:restartNumberingAfterBreak="0">
+    <w:nsid w:val="D807223C"/>
     <w:multiLevelType w:val="multilevel"/>
+    <w:tmpl w:val="D0FA97BA"/>
     <w:lvl w:ilvl="0">
       <w:numFmt w:val="bullet"/>
       <w:lvlText w:val=" "/>
@@ -617,10 +721,21 @@
         <w:ind w:left="4800" w:hanging="480"/>
       </w:pPr>
     </w:lvl>
+    <w:lvl w:ilvl="7">
+      <w:numFmt w:val="decimal"/>
+      <w:lvlText w:val=""/>
+      <w:lvlJc w:val="left"/>
+    </w:lvl>
+    <w:lvl w:ilvl="8">
+      <w:numFmt w:val="decimal"/>
+      <w:lvlText w:val=""/>
+      <w:lvlJc w:val="left"/>
+    </w:lvl>
   </w:abstractNum>
-  <w:abstractNum w:abstractNumId="990">
-    <w:nsid w:val="9a0f9024"/>
+  <w:abstractNum w:abstractNumId="1" w15:restartNumberingAfterBreak="0">
+    <w:nsid w:val="E17F69BA"/>
     <w:multiLevelType w:val="multilevel"/>
+    <w:tmpl w:val="F21A95A2"/>
     <w:lvl w:ilvl="0">
       <w:numFmt w:val="bullet"/>
       <w:lvlText w:val=" "/>
@@ -698,18 +813,246 @@
         <w:ind w:left="4800" w:hanging="480"/>
       </w:pPr>
     </w:lvl>
+    <w:lvl w:ilvl="7">
+      <w:numFmt w:val="decimal"/>
+      <w:lvlText w:val=""/>
+      <w:lvlJc w:val="left"/>
+    </w:lvl>
+    <w:lvl w:ilvl="8">
+      <w:numFmt w:val="decimal"/>
+      <w:lvlText w:val=""/>
+      <w:lvlJc w:val="left"/>
+    </w:lvl>
+  </w:abstractNum>
+  <w:abstractNum w:abstractNumId="2" w15:restartNumberingAfterBreak="0">
+    <w:nsid w:val="2A418D46"/>
+    <w:multiLevelType w:val="multilevel"/>
+    <w:tmpl w:val="317A6166"/>
+    <w:lvl w:ilvl="0">
+      <w:start w:val="1"/>
+      <w:numFmt w:val="decimal"/>
+      <w:lvlText w:val="%1."/>
+      <w:lvlJc w:val="left"/>
+      <w:pPr>
+        <w:tabs>
+          <w:tab w:val="num" w:pos="0"/>
+        </w:tabs>
+        <w:ind w:left="480" w:hanging="480"/>
+      </w:pPr>
+    </w:lvl>
+    <w:lvl w:ilvl="1">
+      <w:start w:val="1"/>
+      <w:numFmt w:val="decimal"/>
+      <w:lvlText w:val="%2."/>
+      <w:lvlJc w:val="left"/>
+      <w:pPr>
+        <w:tabs>
+          <w:tab w:val="num" w:pos="720"/>
+        </w:tabs>
+        <w:ind w:left="1200" w:hanging="480"/>
+      </w:pPr>
+    </w:lvl>
+    <w:lvl w:ilvl="2">
+      <w:start w:val="1"/>
+      <w:numFmt w:val="decimal"/>
+      <w:lvlText w:val="%3."/>
+      <w:lvlJc w:val="left"/>
+      <w:pPr>
+        <w:tabs>
+          <w:tab w:val="num" w:pos="1440"/>
+        </w:tabs>
+        <w:ind w:left="1920" w:hanging="480"/>
+      </w:pPr>
+    </w:lvl>
+    <w:lvl w:ilvl="3">
+      <w:start w:val="1"/>
+      <w:numFmt w:val="decimal"/>
+      <w:lvlText w:val="%4."/>
+      <w:lvlJc w:val="left"/>
+      <w:pPr>
+        <w:tabs>
+          <w:tab w:val="num" w:pos="2160"/>
+        </w:tabs>
+        <w:ind w:left="2640" w:hanging="480"/>
+      </w:pPr>
+    </w:lvl>
+    <w:lvl w:ilvl="4">
+      <w:start w:val="1"/>
+      <w:numFmt w:val="decimal"/>
+      <w:lvlText w:val="%5."/>
+      <w:lvlJc w:val="left"/>
+      <w:pPr>
+        <w:tabs>
+          <w:tab w:val="num" w:pos="2880"/>
+        </w:tabs>
+        <w:ind w:left="3360" w:hanging="480"/>
+      </w:pPr>
+    </w:lvl>
+    <w:lvl w:ilvl="5">
+      <w:start w:val="1"/>
+      <w:numFmt w:val="decimal"/>
+      <w:lvlText w:val="%6."/>
+      <w:lvlJc w:val="left"/>
+      <w:pPr>
+        <w:tabs>
+          <w:tab w:val="num" w:pos="3600"/>
+        </w:tabs>
+        <w:ind w:left="4080" w:hanging="480"/>
+      </w:pPr>
+    </w:lvl>
+    <w:lvl w:ilvl="6">
+      <w:start w:val="1"/>
+      <w:numFmt w:val="decimal"/>
+      <w:lvlText w:val="%7."/>
+      <w:lvlJc w:val="left"/>
+      <w:pPr>
+        <w:tabs>
+          <w:tab w:val="num" w:pos="4320"/>
+        </w:tabs>
+        <w:ind w:left="4800" w:hanging="480"/>
+      </w:pPr>
+    </w:lvl>
+    <w:lvl w:ilvl="7">
+      <w:numFmt w:val="decimal"/>
+      <w:lvlText w:val=""/>
+      <w:lvlJc w:val="left"/>
+    </w:lvl>
+    <w:lvl w:ilvl="8">
+      <w:numFmt w:val="decimal"/>
+      <w:lvlText w:val=""/>
+      <w:lvlJc w:val="left"/>
+    </w:lvl>
+  </w:abstractNum>
+  <w:abstractNum w:abstractNumId="3" w15:restartNumberingAfterBreak="0">
+    <w:nsid w:val="70FCA21E"/>
+    <w:multiLevelType w:val="multilevel"/>
+    <w:tmpl w:val="E188D4C8"/>
+    <w:lvl w:ilvl="0">
+      <w:numFmt w:val="bullet"/>
+      <w:lvlText w:val="•"/>
+      <w:lvlJc w:val="left"/>
+      <w:pPr>
+        <w:tabs>
+          <w:tab w:val="num" w:pos="0"/>
+        </w:tabs>
+        <w:ind w:left="480" w:hanging="480"/>
+      </w:pPr>
+    </w:lvl>
+    <w:lvl w:ilvl="1">
+      <w:numFmt w:val="bullet"/>
+      <w:lvlText w:val="–"/>
+      <w:lvlJc w:val="left"/>
+      <w:pPr>
+        <w:tabs>
+          <w:tab w:val="num" w:pos="720"/>
+        </w:tabs>
+        <w:ind w:left="1200" w:hanging="480"/>
+      </w:pPr>
+    </w:lvl>
+    <w:lvl w:ilvl="2">
+      <w:numFmt w:val="bullet"/>
+      <w:lvlText w:val="•"/>
+      <w:lvlJc w:val="left"/>
+      <w:pPr>
+        <w:tabs>
+          <w:tab w:val="num" w:pos="1440"/>
+        </w:tabs>
+        <w:ind w:left="1920" w:hanging="480"/>
+      </w:pPr>
+    </w:lvl>
+    <w:lvl w:ilvl="3">
+      <w:numFmt w:val="bullet"/>
+      <w:lvlText w:val="–"/>
+      <w:lvlJc w:val="left"/>
+      <w:pPr>
+        <w:tabs>
+          <w:tab w:val="num" w:pos="2160"/>
+        </w:tabs>
+        <w:ind w:left="2640" w:hanging="480"/>
+      </w:pPr>
+    </w:lvl>
+    <w:lvl w:ilvl="4">
+      <w:numFmt w:val="bullet"/>
+      <w:lvlText w:val="•"/>
+      <w:lvlJc w:val="left"/>
+      <w:pPr>
+        <w:tabs>
+          <w:tab w:val="num" w:pos="2880"/>
+        </w:tabs>
+        <w:ind w:left="3360" w:hanging="480"/>
+      </w:pPr>
+    </w:lvl>
+    <w:lvl w:ilvl="5">
+      <w:numFmt w:val="bullet"/>
+      <w:lvlText w:val="–"/>
+      <w:lvlJc w:val="left"/>
+      <w:pPr>
+        <w:tabs>
+          <w:tab w:val="num" w:pos="3600"/>
+        </w:tabs>
+        <w:ind w:left="4080" w:hanging="480"/>
+      </w:pPr>
+    </w:lvl>
+    <w:lvl w:ilvl="6">
+      <w:numFmt w:val="bullet"/>
+      <w:lvlText w:val="•"/>
+      <w:lvlJc w:val="left"/>
+      <w:pPr>
+        <w:tabs>
+          <w:tab w:val="num" w:pos="4320"/>
+        </w:tabs>
+        <w:ind w:left="4800" w:hanging="480"/>
+      </w:pPr>
+    </w:lvl>
+    <w:lvl w:ilvl="7">
+      <w:numFmt w:val="decimal"/>
+      <w:lvlText w:val=""/>
+      <w:lvlJc w:val="left"/>
+    </w:lvl>
+    <w:lvl w:ilvl="8">
+      <w:numFmt w:val="decimal"/>
+      <w:lvlText w:val=""/>
+      <w:lvlJc w:val="left"/>
+    </w:lvl>
   </w:abstractNum>
   <w:num w:numId="1">
+    <w:abstractNumId w:val="1"/>
+  </w:num>
+  <w:num w:numId="2">
     <w:abstractNumId w:val="0"/>
   </w:num>
-  <w:num w:numId="1000">
-    <w:abstractNumId w:val="990"/>
+  <w:num w:numId="3">
+    <w:abstractNumId w:val="2"/>
+    <w:lvlOverride w:ilvl="0">
+      <w:startOverride w:val="1"/>
+    </w:lvlOverride>
+    <w:lvlOverride w:ilvl="1">
+      <w:startOverride w:val="1"/>
+    </w:lvlOverride>
+    <w:lvlOverride w:ilvl="2">
+      <w:startOverride w:val="1"/>
+    </w:lvlOverride>
+    <w:lvlOverride w:ilvl="3">
+      <w:startOverride w:val="1"/>
+    </w:lvlOverride>
+    <w:lvlOverride w:ilvl="4">
+      <w:startOverride w:val="1"/>
+    </w:lvlOverride>
+    <w:lvlOverride w:ilvl="5">
+      <w:startOverride w:val="1"/>
+    </w:lvlOverride>
+    <w:lvlOverride w:ilvl="6">
+      <w:startOverride w:val="1"/>
+    </w:lvlOverride>
+  </w:num>
+  <w:num w:numId="4">
+    <w:abstractNumId w:val="3"/>
   </w:num>
 </w:numbering>
 </file>
 
 <file path=word/styles.xml><?xml version="1.0" encoding="utf-8"?>
-<w:styles xmlns:r="http://schemas.openxmlformats.org/officeDocument/2006/relationships" xmlns:w="http://schemas.openxmlformats.org/wordprocessingml/2006/main">
+<w:styles xmlns:mc="http://schemas.openxmlformats.org/markup-compatibility/2006" xmlns:r="http://schemas.openxmlformats.org/officeDocument/2006/relationships" xmlns:w="http://schemas.openxmlformats.org/wordprocessingml/2006/main" xmlns:w14="http://schemas.microsoft.com/office/word/2010/wordml" xmlns:w15="http://schemas.microsoft.com/office/word/2012/wordml" mc:Ignorable="w14 w15">
   <w:docDefaults>
     <w:rPrDefault>
       <w:rPr>
@@ -725,19 +1068,489 @@
       </w:pPr>
     </w:pPrDefault>
   </w:docDefaults>
-  <w:latentStyles w:defLockedState="0" w:defUIPriority="0" w:defSemiHidden="0" w:defUnhideWhenUsed="0" w:defQFormat="0" w:count="276"/>
+  <w:latentStyles w:defLockedState="0" w:defUIPriority="0" w:defSemiHidden="0" w:defUnhideWhenUsed="0" w:defQFormat="0" w:count="371">
+    <w:lsdException w:name="index 1" w:semiHidden="1" w:unhideWhenUsed="1"/>
+    <w:lsdException w:name="index 7" w:semiHidden="1" w:unhideWhenUsed="1"/>
+    <w:lsdException w:name="index 8" w:semiHidden="1" w:unhideWhenUsed="1"/>
+    <w:lsdException w:name="index 9" w:semiHidden="1" w:unhideWhenUsed="1"/>
+    <w:lsdException w:name="toc 1" w:semiHidden="1" w:unhideWhenUsed="1"/>
+    <w:lsdException w:name="toc 2" w:semiHidden="1" w:unhideWhenUsed="1"/>
+    <w:lsdException w:name="toc 3" w:semiHidden="1" w:unhideWhenUsed="1"/>
+    <w:lsdException w:name="toc 4" w:semiHidden="1" w:unhideWhenUsed="1"/>
+    <w:lsdException w:name="toc 5" w:semiHidden="1" w:unhideWhenUsed="1"/>
+    <w:lsdException w:name="toc 6" w:semiHidden="1" w:unhideWhenUsed="1"/>
+    <w:lsdException w:name="toc 7" w:semiHidden="1" w:unhideWhenUsed="1"/>
+    <w:lsdException w:name="toc 8" w:semiHidden="1" w:unhideWhenUsed="1"/>
+    <w:lsdException w:name="toc 9" w:semiHidden="1" w:unhideWhenUsed="1"/>
+    <w:lsdException w:name="Normal Indent" w:semiHidden="1" w:unhideWhenUsed="1"/>
+    <w:lsdException w:name="footnote text" w:semiHidden="1" w:unhideWhenUsed="1"/>
+    <w:lsdException w:name="annotation text" w:semiHidden="1" w:unhideWhenUsed="1"/>
+    <w:lsdException w:name="header" w:semiHidden="1" w:unhideWhenUsed="1"/>
+    <w:lsdException w:name="footer" w:semiHidden="1" w:unhideWhenUsed="1"/>
+    <w:lsdException w:name="index heading" w:semiHidden="1" w:unhideWhenUsed="1"/>
+    <w:lsdException w:name="caption" w:semiHidden="1" w:unhideWhenUsed="1"/>
+    <w:lsdException w:name="table of figures" w:semiHidden="1" w:unhideWhenUsed="1"/>
+    <w:lsdException w:name="envelope address" w:semiHidden="1" w:unhideWhenUsed="1"/>
+    <w:lsdException w:name="envelope return" w:semiHidden="1" w:unhideWhenUsed="1"/>
+    <w:lsdException w:name="footnote reference" w:semiHidden="1" w:unhideWhenUsed="1"/>
+    <w:lsdException w:name="annotation reference" w:semiHidden="1" w:unhideWhenUsed="1"/>
+    <w:lsdException w:name="line number" w:semiHidden="1" w:unhideWhenUsed="1"/>
+    <w:lsdException w:name="page number" w:semiHidden="1" w:unhideWhenUsed="1"/>
+    <w:lsdException w:name="endnote reference" w:semiHidden="1" w:unhideWhenUsed="1"/>
+    <w:lsdException w:name="endnote text" w:semiHidden="1" w:unhideWhenUsed="1"/>
+    <w:lsdException w:name="table of authorities" w:semiHidden="1" w:unhideWhenUsed="1"/>
+    <w:lsdException w:name="macro" w:semiHidden="1" w:unhideWhenUsed="1"/>
+    <w:lsdException w:name="toa heading" w:semiHidden="1" w:unhideWhenUsed="1"/>
+    <w:lsdException w:name="List" w:semiHidden="1" w:unhideWhenUsed="1"/>
+    <w:lsdException w:name="List Bullet" w:semiHidden="1" w:unhideWhenUsed="1"/>
+    <w:lsdException w:name="List Number" w:semiHidden="1" w:unhideWhenUsed="1"/>
+    <w:lsdException w:name="List 2" w:semiHidden="1" w:unhideWhenUsed="1"/>
+    <w:lsdException w:name="List 3" w:semiHidden="1" w:unhideWhenUsed="1"/>
+    <w:lsdException w:name="List 4" w:semiHidden="1" w:unhideWhenUsed="1"/>
+    <w:lsdException w:name="List 5" w:semiHidden="1" w:unhideWhenUsed="1"/>
+    <w:lsdException w:name="List Bullet 2" w:semiHidden="1" w:unhideWhenUsed="1"/>
+    <w:lsdException w:name="List Bullet 3" w:semiHidden="1" w:unhideWhenUsed="1"/>
+    <w:lsdException w:name="List Bullet 4" w:semiHidden="1" w:unhideWhenUsed="1"/>
+    <w:lsdException w:name="List Bullet 5" w:semiHidden="1" w:unhideWhenUsed="1"/>
+    <w:lsdException w:name="List Number 3" w:semiHidden="1" w:unhideWhenUsed="1"/>
+    <w:lsdException w:name="List Number 4" w:semiHidden="1" w:unhideWhenUsed="1"/>
+    <w:lsdException w:name="Closing" w:semiHidden="1" w:unhideWhenUsed="1"/>
+    <w:lsdException w:name="Signature" w:semiHidden="1" w:unhideWhenUsed="1"/>
+    <w:lsdException w:name="Default Paragraph Font" w:semiHidden="1" w:unhideWhenUsed="1"/>
+    <w:lsdException w:name="Body Text" w:semiHidden="1" w:unhideWhenUsed="1"/>
+    <w:lsdException w:name="Body Text Indent" w:semiHidden="1" w:unhideWhenUsed="1"/>
+    <w:lsdException w:name="List Continue" w:semiHidden="1" w:unhideWhenUsed="1"/>
+    <w:lsdException w:name="List Continue 2" w:semiHidden="1" w:unhideWhenUsed="1"/>
+    <w:lsdException w:name="List Continue 3" w:semiHidden="1" w:unhideWhenUsed="1"/>
+    <w:lsdException w:name="List Continue 4" w:semiHidden="1" w:unhideWhenUsed="1"/>
+    <w:lsdException w:name="List Continue 5" w:semiHidden="1" w:unhideWhenUsed="1"/>
+    <w:lsdException w:name="Message Header" w:semiHidden="1" w:unhideWhenUsed="1"/>
+    <w:lsdException w:name="Salutation" w:semiHidden="1" w:unhideWhenUsed="1"/>
+    <w:lsdException w:name="Date" w:semiHidden="1" w:unhideWhenUsed="1"/>
+    <w:lsdException w:name="Body Text First Indent" w:semiHidden="1" w:unhideWhenUsed="1"/>
+    <w:lsdException w:name="Body Text First Indent 2" w:semiHidden="1" w:unhideWhenUsed="1"/>
+    <w:lsdException w:name="Note Heading" w:semiHidden="1" w:unhideWhenUsed="1"/>
+    <w:lsdException w:name="Body Text 2" w:semiHidden="1" w:unhideWhenUsed="1"/>
+    <w:lsdException w:name="Body Text 3" w:semiHidden="1" w:unhideWhenUsed="1"/>
+    <w:lsdException w:name="Body Text Indent 2" w:semiHidden="1" w:unhideWhenUsed="1"/>
+    <w:lsdException w:name="Document Map" w:semiHidden="1" w:unhideWhenUsed="1"/>
+    <w:lsdException w:name="Plain Text" w:semiHidden="1" w:unhideWhenUsed="1"/>
+    <w:lsdException w:name="E-mail Signature" w:semiHidden="1" w:unhideWhenUsed="1"/>
+    <w:lsdException w:name="HTML Top of Form" w:semiHidden="1" w:unhideWhenUsed="1"/>
+    <w:lsdException w:name="HTML Bottom of Form" w:semiHidden="1" w:unhideWhenUsed="1"/>
+    <w:lsdException w:name="Normal (Web)" w:semiHidden="1" w:unhideWhenUsed="1"/>
+    <w:lsdException w:name="HTML Acronym" w:semiHidden="1" w:unhideWhenUsed="1"/>
+    <w:lsdException w:name="HTML Address" w:semiHidden="1" w:unhideWhenUsed="1"/>
+    <w:lsdException w:name="HTML Cite" w:semiHidden="1" w:unhideWhenUsed="1"/>
+    <w:lsdException w:name="HTML Code" w:semiHidden="1" w:unhideWhenUsed="1"/>
+    <w:lsdException w:name="HTML Definition" w:semiHidden="1" w:unhideWhenUsed="1"/>
+    <w:lsdException w:name="HTML Keyboard" w:semiHidden="1" w:unhideWhenUsed="1"/>
+    <w:lsdException w:name="HTML Preformatted" w:semiHidden="1" w:unhideWhenUsed="1"/>
+    <w:lsdException w:name="HTML Sample" w:semiHidden="1" w:unhideWhenUsed="1"/>
+    <w:lsdException w:name="HTML Typewriter" w:semiHidden="1" w:unhideWhenUsed="1"/>
+    <w:lsdException w:name="HTML Variable" w:semiHidden="1" w:unhideWhenUsed="1"/>
+    <w:lsdException w:name="Normal Table" w:semiHidden="1" w:unhideWhenUsed="1"/>
+    <w:lsdException w:name="annotation subject" w:semiHidden="1" w:unhideWhenUsed="1"/>
+    <w:lsdException w:name="No List" w:semiHidden="1" w:unhideWhenUsed="1"/>
+    <w:lsdException w:name="Outline List 1" w:semiHidden="1" w:unhideWhenUsed="1"/>
+    <w:lsdException w:name="Outline List 2" w:semiHidden="1" w:unhideWhenUsed="1"/>
+    <w:lsdException w:name="Outline List 3" w:semiHidden="1" w:unhideWhenUsed="1"/>
+    <w:lsdException w:name="Table Simple 1" w:semiHidden="1" w:unhideWhenUsed="1"/>
+    <w:lsdException w:name="Table Simple 2" w:semiHidden="1" w:unhideWhenUsed="1"/>
+    <w:lsdException w:name="Table Simple 3" w:semiHidden="1" w:unhideWhenUsed="1"/>
+    <w:lsdException w:name="Table Classic 1" w:semiHidden="1" w:unhideWhenUsed="1"/>
+    <w:lsdException w:name="Table Classic 2" w:semiHidden="1" w:unhideWhenUsed="1"/>
+    <w:lsdException w:name="Table Classic 3" w:semiHidden="1" w:unhideWhenUsed="1"/>
+    <w:lsdException w:name="Table Classic 4" w:semiHidden="1" w:unhideWhenUsed="1"/>
+    <w:lsdException w:name="Table Colorful 1" w:semiHidden="1" w:unhideWhenUsed="1"/>
+    <w:lsdException w:name="Table Colorful 2" w:semiHidden="1" w:unhideWhenUsed="1"/>
+    <w:lsdException w:name="Table Colorful 3" w:semiHidden="1" w:unhideWhenUsed="1"/>
+    <w:lsdException w:name="Table Columns 1" w:semiHidden="1" w:unhideWhenUsed="1"/>
+    <w:lsdException w:name="Table Columns 2" w:semiHidden="1" w:unhideWhenUsed="1"/>
+    <w:lsdException w:name="Table Columns 3" w:semiHidden="1" w:unhideWhenUsed="1"/>
+    <w:lsdException w:name="Table Columns 4" w:semiHidden="1" w:unhideWhenUsed="1"/>
+    <w:lsdException w:name="Table Columns 5" w:semiHidden="1" w:unhideWhenUsed="1"/>
+    <w:lsdException w:name="Table Grid 1" w:semiHidden="1" w:unhideWhenUsed="1"/>
+    <w:lsdException w:name="Table Grid 2" w:semiHidden="1" w:unhideWhenUsed="1"/>
+    <w:lsdException w:name="Table Grid 3" w:semiHidden="1" w:unhideWhenUsed="1"/>
+    <w:lsdException w:name="Table Grid 4" w:semiHidden="1" w:unhideWhenUsed="1"/>
+    <w:lsdException w:name="Table Grid 5" w:semiHidden="1" w:unhideWhenUsed="1"/>
+    <w:lsdException w:name="Table Grid 6" w:semiHidden="1" w:unhideWhenUsed="1"/>
+    <w:lsdException w:name="Table Grid 7" w:semiHidden="1" w:unhideWhenUsed="1"/>
+    <w:lsdException w:name="Table Grid 8" w:semiHidden="1" w:unhideWhenUsed="1"/>
+    <w:lsdException w:name="Table List 1" w:semiHidden="1" w:unhideWhenUsed="1"/>
+    <w:lsdException w:name="Table List 2" w:semiHidden="1" w:unhideWhenUsed="1"/>
+    <w:lsdException w:name="Table List 3" w:semiHidden="1" w:unhideWhenUsed="1"/>
+    <w:lsdException w:name="Table List 4" w:semiHidden="1" w:unhideWhenUsed="1"/>
+    <w:lsdException w:name="Table List 5" w:semiHidden="1" w:unhideWhenUsed="1"/>
+    <w:lsdException w:name="Table List 6" w:semiHidden="1" w:unhideWhenUsed="1"/>
+    <w:lsdException w:name="Table List 7" w:semiHidden="1" w:unhideWhenUsed="1"/>
+    <w:lsdException w:name="Table List 8" w:semiHidden="1" w:unhideWhenUsed="1"/>
+    <w:lsdException w:name="Table 3D effects 1" w:semiHidden="1" w:unhideWhenUsed="1"/>
+    <w:lsdException w:name="Table 3D effects 2" w:semiHidden="1" w:unhideWhenUsed="1"/>
+    <w:lsdException w:name="Table 3D effects 3" w:semiHidden="1" w:unhideWhenUsed="1"/>
+    <w:lsdException w:name="Table Contemporary" w:semiHidden="1" w:unhideWhenUsed="1"/>
+    <w:lsdException w:name="Table Elegant" w:semiHidden="1" w:unhideWhenUsed="1"/>
+    <w:lsdException w:name="Table Professional" w:semiHidden="1" w:unhideWhenUsed="1"/>
+    <w:lsdException w:name="Table Subtle 1" w:semiHidden="1" w:unhideWhenUsed="1"/>
+    <w:lsdException w:name="Table Subtle 2" w:semiHidden="1" w:unhideWhenUsed="1"/>
+    <w:lsdException w:name="Table Web 1" w:semiHidden="1" w:unhideWhenUsed="1"/>
+    <w:lsdException w:name="Table Web 2" w:semiHidden="1" w:unhideWhenUsed="1"/>
+    <w:lsdException w:name="Table Web 3" w:semiHidden="1" w:unhideWhenUsed="1"/>
+    <w:lsdException w:name="Balloon Text" w:semiHidden="1" w:unhideWhenUsed="1"/>
+    <w:lsdException w:name="Table Theme" w:semiHidden="1" w:unhideWhenUsed="1"/>
+    <w:lsdException w:name="Placeholder Text" w:semiHidden="1"/>
+    <w:lsdException w:name="Light Shading"/>
+    <w:lsdException w:name="Light List"/>
+    <w:lsdException w:name="Light Grid"/>
+    <w:lsdException w:name="Medium Shading 1"/>
+    <w:lsdException w:name="Medium Shading 2"/>
+    <w:lsdException w:name="Medium List 1"/>
+    <w:lsdException w:name="Medium List 2"/>
+    <w:lsdException w:name="Light Shading Accent 1"/>
+    <w:lsdException w:name="Light List Accent 1"/>
+    <w:lsdException w:name="Light Grid Accent 1"/>
+    <w:lsdException w:name="Medium Shading 1 Accent 1"/>
+    <w:lsdException w:name="Medium Shading 2 Accent 1"/>
+    <w:lsdException w:name="Medium List 1 Accent 1"/>
+    <w:lsdException w:name="Revision" w:semiHidden="1"/>
+    <w:lsdException w:name="Medium List 2 Accent 1"/>
+    <w:lsdException w:name="Medium Grid 1 Accent 1"/>
+    <w:lsdException w:name="Medium Grid 2 Accent 1"/>
+    <w:lsdException w:name="Medium Grid 3 Accent 1"/>
+    <w:lsdException w:name="Dark List Accent 1"/>
+    <w:lsdException w:name="Colorful Shading Accent 1"/>
+    <w:lsdException w:name="Colorful List Accent 1"/>
+    <w:lsdException w:name="Colorful Grid Accent 1"/>
+    <w:lsdException w:name="Light Shading Accent 2"/>
+    <w:lsdException w:name="Light List Accent 2"/>
+    <w:lsdException w:name="Light Grid Accent 2"/>
+    <w:lsdException w:name="Medium Shading 1 Accent 2"/>
+    <w:lsdException w:name="Medium Shading 2 Accent 2"/>
+    <w:lsdException w:name="Medium List 1 Accent 2"/>
+    <w:lsdException w:name="Medium List 2 Accent 2"/>
+    <w:lsdException w:name="Medium Grid 1 Accent 2"/>
+    <w:lsdException w:name="Medium Grid 2 Accent 2"/>
+    <w:lsdException w:name="Medium Grid 3 Accent 2"/>
+    <w:lsdException w:name="Dark List Accent 2"/>
+    <w:lsdException w:name="Colorful Shading Accent 2"/>
+    <w:lsdException w:name="Colorful List Accent 2"/>
+    <w:lsdException w:name="Colorful Grid Accent 2"/>
+    <w:lsdException w:name="Light Shading Accent 3"/>
+    <w:lsdException w:name="Light List Accent 3"/>
+    <w:lsdException w:name="Light Grid Accent 3"/>
+    <w:lsdException w:name="Medium Shading 1 Accent 3"/>
+    <w:lsdException w:name="Medium Shading 2 Accent 3"/>
+    <w:lsdException w:name="Medium List 1 Accent 3"/>
+    <w:lsdException w:name="Medium List 2 Accent 3"/>
+    <w:lsdException w:name="Medium Grid 1 Accent 3"/>
+    <w:lsdException w:name="Medium Grid 2 Accent 3"/>
+    <w:lsdException w:name="Medium Grid 3 Accent 3"/>
+    <w:lsdException w:name="Dark List Accent 3"/>
+    <w:lsdException w:name="Colorful Shading Accent 3"/>
+    <w:lsdException w:name="Colorful List Accent 3"/>
+    <w:lsdException w:name="Colorful Grid Accent 3"/>
+    <w:lsdException w:name="Light Shading Accent 4"/>
+    <w:lsdException w:name="Light List Accent 4"/>
+    <w:lsdException w:name="Light Grid Accent 4"/>
+    <w:lsdException w:name="Medium Shading 1 Accent 4"/>
+    <w:lsdException w:name="Medium Shading 2 Accent 4"/>
+    <w:lsdException w:name="Medium List 1 Accent 4"/>
+    <w:lsdException w:name="Medium List 2 Accent 4"/>
+    <w:lsdException w:name="Medium Grid 1 Accent 4"/>
+    <w:lsdException w:name="Medium Grid 2 Accent 4"/>
+    <w:lsdException w:name="Medium Grid 3 Accent 4"/>
+    <w:lsdException w:name="Dark List Accent 4"/>
+    <w:lsdException w:name="Colorful Shading Accent 4"/>
+    <w:lsdException w:name="Colorful List Accent 4"/>
+    <w:lsdException w:name="Colorful Grid Accent 4"/>
+    <w:lsdException w:name="Light Shading Accent 5"/>
+    <w:lsdException w:name="Light List Accent 5"/>
+    <w:lsdException w:name="Light Grid Accent 5"/>
+    <w:lsdException w:name="Medium Shading 1 Accent 5"/>
+    <w:lsdException w:name="Medium Shading 2 Accent 5"/>
+    <w:lsdException w:name="Medium List 1 Accent 5"/>
+    <w:lsdException w:name="Medium List 2 Accent 5"/>
+    <w:lsdException w:name="Medium Grid 1 Accent 5"/>
+    <w:lsdException w:name="Medium Grid 2 Accent 5"/>
+    <w:lsdException w:name="Medium Grid 3 Accent 5"/>
+    <w:lsdException w:name="Dark List Accent 5"/>
+    <w:lsdException w:name="Colorful Shading Accent 5"/>
+    <w:lsdException w:name="Colorful List Accent 5"/>
+    <w:lsdException w:name="Colorful Grid Accent 5"/>
+    <w:lsdException w:name="Light Shading Accent 6"/>
+    <w:lsdException w:name="Light List Accent 6"/>
+    <w:lsdException w:name="Light Grid Accent 6"/>
+    <w:lsdException w:name="Medium Shading 1 Accent 6"/>
+    <w:lsdException w:name="Medium Shading 2 Accent 6"/>
+    <w:lsdException w:name="Medium List 1 Accent 6"/>
+    <w:lsdException w:name="Medium List 2 Accent 6"/>
+    <w:lsdException w:name="Medium Grid 1 Accent 6"/>
+    <w:lsdException w:name="Medium Grid 2 Accent 6"/>
+    <w:lsdException w:name="Medium Grid 3 Accent 6"/>
+    <w:lsdException w:name="Dark List Accent 6"/>
+    <w:lsdException w:name="Colorful Shading Accent 6"/>
+    <w:lsdException w:name="Colorful List Accent 6"/>
+    <w:lsdException w:name="Colorful Grid Accent 6"/>
+    <w:lsdException w:name="Bibliography" w:semiHidden="1" w:unhideWhenUsed="1"/>
+    <w:lsdException w:name="TOC Heading" w:semiHidden="1" w:unhideWhenUsed="1"/>
+    <w:lsdException w:name="Grid Table 4" w:uiPriority="49"/>
+    <w:lsdException w:name="Grid Table 5 Dark" w:uiPriority="50"/>
+    <w:lsdException w:name="Grid Table 6 Colorful" w:uiPriority="51"/>
+    <w:lsdException w:name="Grid Table 7 Colorful" w:uiPriority="52"/>
+    <w:lsdException w:name="Grid Table 1 Light Accent 1" w:uiPriority="46"/>
+    <w:lsdException w:name="Grid Table 2 Accent 1" w:uiPriority="47"/>
+    <w:lsdException w:name="Grid Table 3 Accent 1" w:uiPriority="48"/>
+    <w:lsdException w:name="Grid Table 4 Accent 1" w:uiPriority="49"/>
+    <w:lsdException w:name="Grid Table 5 Dark Accent 1" w:uiPriority="50"/>
+    <w:lsdException w:name="Grid Table 6 Colorful Accent 1" w:uiPriority="51"/>
+    <w:lsdException w:name="Grid Table 7 Colorful Accent 1" w:uiPriority="52"/>
+    <w:lsdException w:name="Grid Table 1 Light Accent 2" w:uiPriority="46"/>
+    <w:lsdException w:name="Grid Table 2 Accent 2" w:uiPriority="47"/>
+    <w:lsdException w:name="Grid Table 3 Accent 2" w:uiPriority="48"/>
+    <w:lsdException w:name="Grid Table 4 Accent 2" w:uiPriority="49"/>
+    <w:lsdException w:name="Grid Table 5 Dark Accent 2" w:uiPriority="50"/>
+    <w:lsdException w:name="Grid Table 6 Colorful Accent 2" w:uiPriority="51"/>
+    <w:lsdException w:name="Grid Table 7 Colorful Accent 2" w:uiPriority="52"/>
+    <w:lsdException w:name="Grid Table 1 Light Accent 3" w:uiPriority="46"/>
+    <w:lsdException w:name="Grid Table 2 Accent 3" w:uiPriority="47"/>
+    <w:lsdException w:name="Grid Table 3 Accent 3" w:uiPriority="48"/>
+    <w:lsdException w:name="Grid Table 4 Accent 3" w:uiPriority="49"/>
+    <w:lsdException w:name="Grid Table 5 Dark Accent 3" w:uiPriority="50"/>
+    <w:lsdException w:name="Grid Table 6 Colorful Accent 3" w:uiPriority="51"/>
+    <w:lsdException w:name="Grid Table 7 Colorful Accent 3" w:uiPriority="52"/>
+    <w:lsdException w:name="Grid Table 1 Light Accent 4" w:uiPriority="46"/>
+    <w:lsdException w:name="Grid Table 2 Accent 4" w:uiPriority="47"/>
+    <w:lsdException w:name="Grid Table 3 Accent 4" w:uiPriority="48"/>
+    <w:lsdException w:name="Grid Table 4 Accent 4" w:uiPriority="49"/>
+    <w:lsdException w:name="Grid Table 5 Dark Accent 4" w:uiPriority="50"/>
+    <w:lsdException w:name="Grid Table 6 Colorful Accent 4" w:uiPriority="51"/>
+    <w:lsdException w:name="Grid Table 7 Colorful Accent 4" w:uiPriority="52"/>
+    <w:lsdException w:name="Grid Table 1 Light Accent 5" w:uiPriority="46"/>
+    <w:lsdException w:name="Grid Table 2 Accent 5" w:uiPriority="47"/>
+    <w:lsdException w:name="Grid Table 3 Accent 5" w:uiPriority="48"/>
+    <w:lsdException w:name="Grid Table 4 Accent 5" w:uiPriority="49"/>
+    <w:lsdException w:name="Grid Table 5 Dark Accent 5" w:uiPriority="50"/>
+    <w:lsdException w:name="Grid Table 6 Colorful Accent 5" w:uiPriority="51"/>
+    <w:lsdException w:name="Grid Table 7 Colorful Accent 5" w:uiPriority="52"/>
+    <w:lsdException w:name="Grid Table 1 Light Accent 6" w:uiPriority="46"/>
+    <w:lsdException w:name="Grid Table 2 Accent 6" w:uiPriority="47"/>
+    <w:lsdException w:name="Grid Table 3 Accent 6" w:uiPriority="48"/>
+    <w:lsdException w:name="Grid Table 4 Accent 6" w:uiPriority="49"/>
+    <w:lsdException w:name="Grid Table 5 Dark Accent 6" w:uiPriority="50"/>
+    <w:lsdException w:name="Grid Table 6 Colorful Accent 6" w:uiPriority="51"/>
+    <w:lsdException w:name="Grid Table 7 Colorful Accent 6" w:uiPriority="52"/>
+    <w:lsdException w:name="List Table 1 Light" w:uiPriority="46"/>
+    <w:lsdException w:name="List Table 2" w:uiPriority="47"/>
+    <w:lsdException w:name="List Table 3" w:uiPriority="48"/>
+    <w:lsdException w:name="List Table 4" w:uiPriority="49"/>
+    <w:lsdException w:name="List Table 5 Dark" w:uiPriority="50"/>
+    <w:lsdException w:name="List Table 6 Colorful" w:uiPriority="51"/>
+    <w:lsdException w:name="List Table 7 Colorful" w:uiPriority="52"/>
+    <w:lsdException w:name="List Table 1 Light Accent 1" w:uiPriority="46"/>
+    <w:lsdException w:name="List Table 2 Accent 1" w:uiPriority="47"/>
+    <w:lsdException w:name="List Table 3 Accent 1" w:uiPriority="48"/>
+    <w:lsdException w:name="List Table 4 Accent 1" w:uiPriority="49"/>
+    <w:lsdException w:name="List Table 5 Dark Accent 1" w:uiPriority="50"/>
+    <w:lsdException w:name="List Table 6 Colorful Accent 1" w:uiPriority="51"/>
+    <w:lsdException w:name="List Table 7 Colorful Accent 1" w:uiPriority="52"/>
+    <w:lsdException w:name="List Table 1 Light Accent 2" w:uiPriority="46"/>
+    <w:lsdException w:name="List Table 2 Accent 2" w:uiPriority="47"/>
+    <w:lsdException w:name="List Table 3 Accent 2" w:uiPriority="48"/>
+    <w:lsdException w:name="List Table 4 Accent 2" w:uiPriority="49"/>
+    <w:lsdException w:name="List Table 5 Dark Accent 2" w:uiPriority="50"/>
+    <w:lsdException w:name="List Table 6 Colorful Accent 2" w:uiPriority="51"/>
+    <w:lsdException w:name="List Table 7 Colorful Accent 2" w:uiPriority="52"/>
+    <w:lsdException w:name="List Table 1 Light Accent 3" w:uiPriority="46"/>
+    <w:lsdException w:name="List Table 2 Accent 3" w:uiPriority="47"/>
+    <w:lsdException w:name="List Table 3 Accent 3" w:uiPriority="48"/>
+    <w:lsdException w:name="List Table 4 Accent 3" w:uiPriority="49"/>
+    <w:lsdException w:name="List Table 5 Dark Accent 3" w:uiPriority="50"/>
+    <w:lsdException w:name="List Table 6 Colorful Accent 3" w:uiPriority="51"/>
+    <w:lsdException w:name="List Table 7 Colorful Accent 3" w:uiPriority="52"/>
+    <w:lsdException w:name="List Table 1 Light Accent 4" w:uiPriority="46"/>
+    <w:lsdException w:name="List Table 2 Accent 4" w:uiPriority="47"/>
+    <w:lsdException w:name="List Table 3 Accent 4" w:uiPriority="48"/>
+    <w:lsdException w:name="List Table 4 Accent 4" w:uiPriority="49"/>
+    <w:lsdException w:name="List Table 5 Dark Accent 4" w:uiPriority="50"/>
+    <w:lsdException w:name="List Table 6 Colorful Accent 4" w:uiPriority="51"/>
+    <w:lsdException w:name="List Table 7 Colorful Accent 4" w:uiPriority="52"/>
+    <w:lsdException w:name="List Table 1 Light Accent 5" w:uiPriority="46"/>
+    <w:lsdException w:name="List Table 2 Accent 5" w:uiPriority="47"/>
+    <w:lsdException w:name="List Table 3 Accent 5" w:uiPriority="48"/>
+    <w:lsdException w:name="List Table 4 Accent 5" w:uiPriority="49"/>
+    <w:lsdException w:name="List Table 5 Dark Accent 5" w:uiPriority="50"/>
+    <w:lsdException w:name="List Table 6 Colorful Accent 5" w:uiPriority="51"/>
+    <w:lsdException w:name="List Table 7 Colorful Accent 5" w:uiPriority="52"/>
+    <w:lsdException w:name="List Table 1 Light Accent 6" w:uiPriority="46"/>
+    <w:lsdException w:name="List Table 2 Accent 6" w:uiPriority="47"/>
+    <w:lsdException w:name="List Table 3 Accent 6" w:uiPriority="48"/>
+    <w:lsdException w:name="List Table 4 Accent 6" w:uiPriority="49"/>
+    <w:lsdException w:name="List Table 5 Dark Accent 6" w:uiPriority="50"/>
+    <w:lsdException w:name="List Table 6 Colorful Accent 6" w:uiPriority="51"/>
+    <w:lsdException w:name="List Table 7 Colorful Accent 6" w:uiPriority="52"/>
+  </w:latentStyles>
   <w:style w:type="paragraph" w:default="1" w:styleId="Normal">
     <w:name w:val="Normal"/>
     <w:qFormat/>
   </w:style>
+  <w:style w:type="paragraph" w:styleId="Heading1">
+    <w:name w:val="heading 1"/>
+    <w:basedOn w:val="Normal"/>
+    <w:next w:val="BodyText"/>
+    <w:uiPriority w:val="9"/>
+    <w:qFormat/>
+    <w:pPr>
+      <w:keepNext/>
+      <w:keepLines/>
+      <w:spacing w:before="480" w:after="0"/>
+      <w:outlineLvl w:val="0"/>
+    </w:pPr>
+    <w:rPr>
+      <w:rFonts w:asciiTheme="majorHAnsi" w:eastAsiaTheme="majorEastAsia" w:hAnsiTheme="majorHAnsi" w:cstheme="majorBidi"/>
+      <w:b/>
+      <w:bCs/>
+      <w:color w:val="345A8A" w:themeColor="accent1" w:themeShade="B5"/>
+      <w:sz w:val="32"/>
+      <w:szCs w:val="32"/>
+    </w:rPr>
+  </w:style>
+  <w:style w:type="paragraph" w:styleId="Heading2">
+    <w:name w:val="heading 2"/>
+    <w:basedOn w:val="Normal"/>
+    <w:next w:val="BodyText"/>
+    <w:uiPriority w:val="9"/>
+    <w:unhideWhenUsed/>
+    <w:qFormat/>
+    <w:pPr>
+      <w:keepNext/>
+      <w:keepLines/>
+      <w:spacing w:before="200" w:after="0"/>
+      <w:outlineLvl w:val="1"/>
+    </w:pPr>
+    <w:rPr>
+      <w:rFonts w:asciiTheme="majorHAnsi" w:eastAsiaTheme="majorEastAsia" w:hAnsiTheme="majorHAnsi" w:cstheme="majorBidi"/>
+      <w:b/>
+      <w:bCs/>
+      <w:color w:val="4F81BD" w:themeColor="accent1"/>
+      <w:sz w:val="32"/>
+      <w:szCs w:val="32"/>
+    </w:rPr>
+  </w:style>
+  <w:style w:type="paragraph" w:styleId="Heading3">
+    <w:name w:val="heading 3"/>
+    <w:basedOn w:val="Normal"/>
+    <w:next w:val="BodyText"/>
+    <w:uiPriority w:val="9"/>
+    <w:unhideWhenUsed/>
+    <w:qFormat/>
+    <w:pPr>
+      <w:keepNext/>
+      <w:keepLines/>
+      <w:spacing w:before="200" w:after="0"/>
+      <w:outlineLvl w:val="2"/>
+    </w:pPr>
+    <w:rPr>
+      <w:rFonts w:asciiTheme="majorHAnsi" w:eastAsiaTheme="majorEastAsia" w:hAnsiTheme="majorHAnsi" w:cstheme="majorBidi"/>
+      <w:b/>
+      <w:bCs/>
+      <w:color w:val="4F81BD" w:themeColor="accent1"/>
+      <w:sz w:val="28"/>
+      <w:szCs w:val="28"/>
+    </w:rPr>
+  </w:style>
+  <w:style w:type="paragraph" w:styleId="Heading4">
+    <w:name w:val="heading 4"/>
+    <w:basedOn w:val="Normal"/>
+    <w:next w:val="BodyText"/>
+    <w:uiPriority w:val="9"/>
+    <w:unhideWhenUsed/>
+    <w:qFormat/>
+    <w:pPr>
+      <w:keepNext/>
+      <w:keepLines/>
+      <w:spacing w:before="200" w:after="0"/>
+      <w:outlineLvl w:val="3"/>
+    </w:pPr>
+    <w:rPr>
+      <w:rFonts w:asciiTheme="majorHAnsi" w:eastAsiaTheme="majorEastAsia" w:hAnsiTheme="majorHAnsi" w:cstheme="majorBidi"/>
+      <w:b/>
+      <w:bCs/>
+      <w:color w:val="4F81BD" w:themeColor="accent1"/>
+    </w:rPr>
+  </w:style>
+  <w:style w:type="paragraph" w:styleId="Heading5">
+    <w:name w:val="heading 5"/>
+    <w:basedOn w:val="Normal"/>
+    <w:next w:val="BodyText"/>
+    <w:uiPriority w:val="9"/>
+    <w:unhideWhenUsed/>
+    <w:qFormat/>
+    <w:pPr>
+      <w:keepNext/>
+      <w:keepLines/>
+      <w:spacing w:before="200" w:after="0"/>
+      <w:outlineLvl w:val="4"/>
+    </w:pPr>
+    <w:rPr>
+      <w:rFonts w:asciiTheme="majorHAnsi" w:eastAsiaTheme="majorEastAsia" w:hAnsiTheme="majorHAnsi" w:cstheme="majorBidi"/>
+      <w:i/>
+      <w:iCs/>
+      <w:color w:val="4F81BD" w:themeColor="accent1"/>
+    </w:rPr>
+  </w:style>
+  <w:style w:type="paragraph" w:styleId="Heading6">
+    <w:name w:val="heading 6"/>
+    <w:basedOn w:val="Normal"/>
+    <w:next w:val="BodyText"/>
+    <w:uiPriority w:val="9"/>
+    <w:unhideWhenUsed/>
+    <w:qFormat/>
+    <w:pPr>
+      <w:keepNext/>
+      <w:keepLines/>
+      <w:spacing w:before="200" w:after="0"/>
+      <w:outlineLvl w:val="5"/>
+    </w:pPr>
+    <w:rPr>
+      <w:rFonts w:asciiTheme="majorHAnsi" w:eastAsiaTheme="majorEastAsia" w:hAnsiTheme="majorHAnsi" w:cstheme="majorBidi"/>
+      <w:color w:val="4F81BD" w:themeColor="accent1"/>
+    </w:rPr>
+  </w:style>
+  <w:style w:type="character" w:default="1" w:styleId="DefaultParagraphFont">
+    <w:name w:val="Default Paragraph Font"/>
+    <w:uiPriority w:val="1"/>
+    <w:semiHidden/>
+    <w:unhideWhenUsed/>
+  </w:style>
+  <w:style w:type="table" w:default="1" w:styleId="TableNormal">
+    <w:name w:val="Normal Table"/>
+    <w:uiPriority w:val="99"/>
+    <w:semiHidden/>
+    <w:unhideWhenUsed/>
+    <w:tblPr>
+      <w:tblInd w:w="0" w:type="dxa"/>
+      <w:tblCellMar>
+        <w:top w:w="0" w:type="dxa"/>
+        <w:left w:w="108" w:type="dxa"/>
+        <w:bottom w:w="0" w:type="dxa"/>
+        <w:right w:w="108" w:type="dxa"/>
+      </w:tblCellMar>
+    </w:tblPr>
+  </w:style>
+  <w:style w:type="numbering" w:default="1" w:styleId="NoList">
+    <w:name w:val="No List"/>
+    <w:uiPriority w:val="99"/>
+    <w:semiHidden/>
+    <w:unhideWhenUsed/>
+  </w:style>
   <w:style w:type="paragraph" w:styleId="BodyText">
     <w:name w:val="Body Text"/>
     <w:basedOn w:val="Normal"/>
-    <w:link w:val="BodyTextChar"/>
+    <w:qFormat/>
     <w:pPr>
       <w:spacing w:before="180" w:after="180"/>
     </w:pPr>
-    <w:qFormat/>
   </w:style>
   <w:style w:type="paragraph" w:customStyle="1" w:styleId="FirstParagraph">
     <w:name w:val="First Paragraph"/>
@@ -779,10 +1592,7 @@
     <w:next w:val="BodyText"/>
     <w:qFormat/>
     <w:pPr>
-      <w:keepNext/>
-      <w:keepLines/>
-      <w:spacing w:before="240" w:after="240"/>
-      <w:jc w:val="center"/>
+      <w:spacing w:before="240"/>
     </w:pPr>
     <w:rPr>
       <w:sz w:val="30"/>
@@ -827,139 +1637,7 @@
   <w:style w:type="paragraph" w:styleId="Bibliography">
     <w:name w:val="Bibliography"/>
     <w:basedOn w:val="Normal"/>
-    <w:next w:val="Bibliography"/>
     <w:qFormat/>
-    <w:pPr/>
-    <w:rPr/>
-  </w:style>
-  <w:style w:type="paragraph" w:styleId="Heading1">
-    <w:name w:val="Heading 1"/>
-    <w:basedOn w:val="Normal"/>
-    <w:next w:val="BodyText"/>
-    <w:uiPriority w:val="9"/>
-    <w:qFormat/>
-    <w:pPr>
-      <w:keepNext/>
-      <w:keepLines/>
-      <w:spacing w:before="480" w:after="0"/>
-      <w:outlineLvl w:val="0"/>
-    </w:pPr>
-    <w:rPr>
-      <w:rFonts w:asciiTheme="majorHAnsi" w:eastAsiaTheme="majorEastAsia" w:hAnsiTheme="majorHAnsi" w:cstheme="majorBidi"/>
-      <w:b/>
-      <w:bCs/>
-      <w:color w:val="345A8A" w:themeColor="accent1" w:themeShade="B5"/>
-      <w:sz w:val="32"/>
-      <w:szCs w:val="32"/>
-    </w:rPr>
-  </w:style>
-  <w:style w:type="paragraph" w:styleId="Heading2">
-    <w:name w:val="Heading 2"/>
-    <w:basedOn w:val="Normal"/>
-    <w:next w:val="BodyText"/>
-    <w:uiPriority w:val="9"/>
-    <w:unhideWhenUsed/>
-    <w:qFormat/>
-    <w:pPr>
-      <w:keepNext/>
-      <w:keepLines/>
-      <w:spacing w:before="200" w:after="0"/>
-      <w:outlineLvl w:val="1"/>
-    </w:pPr>
-    <w:rPr>
-      <w:rFonts w:asciiTheme="majorHAnsi" w:eastAsiaTheme="majorEastAsia" w:hAnsiTheme="majorHAnsi" w:cstheme="majorBidi"/>
-      <w:b/>
-      <w:bCs/>
-      <w:color w:val="4F81BD" w:themeColor="accent1"/>
-      <w:sz w:val="32"/>
-      <w:szCs w:val="32"/>
-    </w:rPr>
-  </w:style>
-  <w:style w:type="paragraph" w:styleId="Heading3">
-    <w:name w:val="Heading 3"/>
-    <w:basedOn w:val="Normal"/>
-    <w:next w:val="BodyText"/>
-    <w:uiPriority w:val="9"/>
-    <w:unhideWhenUsed/>
-    <w:qFormat/>
-    <w:pPr>
-      <w:keepNext/>
-      <w:keepLines/>
-      <w:spacing w:before="200" w:after="0"/>
-      <w:outlineLvl w:val="2"/>
-    </w:pPr>
-    <w:rPr>
-      <w:rFonts w:asciiTheme="majorHAnsi" w:eastAsiaTheme="majorEastAsia" w:hAnsiTheme="majorHAnsi" w:cstheme="majorBidi"/>
-      <w:b/>
-      <w:bCs/>
-      <w:color w:val="4F81BD" w:themeColor="accent1"/>
-      <w:sz w:val="28"/>
-      <w:szCs w:val="28"/>
-    </w:rPr>
-  </w:style>
-  <w:style w:type="paragraph" w:styleId="Heading4">
-    <w:name w:val="Heading 4"/>
-    <w:basedOn w:val="Normal"/>
-    <w:next w:val="BodyText"/>
-    <w:uiPriority w:val="9"/>
-    <w:unhideWhenUsed/>
-    <w:qFormat/>
-    <w:pPr>
-      <w:keepNext/>
-      <w:keepLines/>
-      <w:spacing w:before="200" w:after="0"/>
-      <w:outlineLvl w:val="3"/>
-    </w:pPr>
-    <w:rPr>
-      <w:rFonts w:asciiTheme="majorHAnsi" w:eastAsiaTheme="majorEastAsia" w:hAnsiTheme="majorHAnsi" w:cstheme="majorBidi"/>
-      <w:b/>
-      <w:bCs/>
-      <w:color w:val="4F81BD" w:themeColor="accent1"/>
-      <w:sz w:val="24"/>
-      <w:szCs w:val="24"/>
-    </w:rPr>
-  </w:style>
-  <w:style w:type="paragraph" w:styleId="Heading5">
-    <w:name w:val="Heading 5"/>
-    <w:basedOn w:val="Normal"/>
-    <w:next w:val="BodyText"/>
-    <w:uiPriority w:val="9"/>
-    <w:unhideWhenUsed/>
-    <w:qFormat/>
-    <w:pPr>
-      <w:keepNext/>
-      <w:keepLines/>
-      <w:spacing w:before="200" w:after="0"/>
-      <w:outlineLvl w:val="4"/>
-    </w:pPr>
-    <w:rPr>
-      <w:rFonts w:asciiTheme="majorHAnsi" w:eastAsiaTheme="majorEastAsia" w:hAnsiTheme="majorHAnsi" w:cstheme="majorBidi"/>
-      <w:i/>
-      <w:iCs/>
-      <w:color w:val="4F81BD" w:themeColor="accent1"/>
-      <w:sz w:val="24"/>
-      <w:szCs w:val="24"/>
-    </w:rPr>
-  </w:style>
-  <w:style w:type="paragraph" w:styleId="Heading6">
-    <w:name w:val="Heading 6"/>
-    <w:basedOn w:val="Normal"/>
-    <w:next w:val="BodyText"/>
-    <w:uiPriority w:val="9"/>
-    <w:unhideWhenUsed/>
-    <w:qFormat/>
-    <w:pPr>
-      <w:keepNext/>
-      <w:keepLines/>
-      <w:spacing w:before="200" w:after="0"/>
-      <w:outlineLvl w:val="5"/>
-    </w:pPr>
-    <w:rPr>
-      <w:rFonts w:asciiTheme="majorHAnsi" w:eastAsiaTheme="majorEastAsia" w:hAnsiTheme="majorHAnsi" w:cstheme="majorBidi"/>
-      <w:color w:val="4F81BD" w:themeColor="accent1"/>
-      <w:sz w:val="24"/>
-      <w:szCs w:val="24"/>
-    </w:rPr>
   </w:style>
   <w:style w:type="paragraph" w:styleId="BlockText">
     <w:name w:val="Block Text"/>
@@ -970,7 +1648,6 @@
     <w:qFormat/>
     <w:pPr>
       <w:spacing w:before="100" w:after="100"/>
-      <w:ind w:firstLine="0"/>
     </w:pPr>
     <w:rPr>
       <w:rFonts w:asciiTheme="majorHAnsi" w:eastAsiaTheme="majorEastAsia" w:hAnsiTheme="majorHAnsi" w:cstheme="majorBidi"/>
@@ -980,32 +1657,11 @@
     </w:rPr>
   </w:style>
   <w:style w:type="paragraph" w:styleId="FootnoteText">
-    <w:name w:val="Footnote Text"/>
+    <w:name w:val="footnote text"/>
     <w:basedOn w:val="Normal"/>
-    <w:next w:val="FootnoteText"/>
     <w:uiPriority w:val="9"/>
     <w:unhideWhenUsed/>
     <w:qFormat/>
-  </w:style>
-  <w:style w:type="character" w:default="1" w:styleId="DefaultParagraphFont">
-    <w:name w:val="Default Paragraph Font"/>
-    <w:semiHidden/>
-    <w:unhideWhenUsed/>
-  </w:style>
-  <w:style w:type="table" w:default="1" w:styleId="TableNormal">
-    <w:name w:val="Normal Table"/>
-    <w:semiHidden/>
-    <w:unhideWhenUsed/>
-    <w:qFormat/>
-    <w:tblPr>
-      <w:tblInd w:w="0" w:type="dxa"/>
-      <w:tblCellMar>
-        <w:top w:w="0" w:type="dxa"/>
-        <w:left w:w="108" w:type="dxa"/>
-        <w:bottom w:w="0" w:type="dxa"/>
-        <w:right w:w="108" w:type="dxa"/>
-      </w:tblCellMar>
-    </w:tblPr>
   </w:style>
   <w:style w:type="paragraph" w:customStyle="1" w:styleId="DefinitionTerm">
     <w:name w:val="Definition Term"/>
@@ -1025,11 +1681,11 @@
     <w:basedOn w:val="Normal"/>
   </w:style>
   <w:style w:type="paragraph" w:styleId="Caption">
-    <w:name w:val="Caption"/>
+    <w:name w:val="caption"/>
     <w:basedOn w:val="Normal"/>
-    <w:link w:val="BodyTextChar"/>
+    <w:link w:val="CaptionChar"/>
     <w:pPr>
-      <w:spacing w:before="0" w:after="120"/>
+      <w:spacing w:after="120"/>
     </w:pPr>
     <w:rPr>
       <w:i/>
@@ -1050,36 +1706,37 @@
     <w:name w:val="Figure"/>
     <w:basedOn w:val="Normal"/>
   </w:style>
-  <w:style w:type="paragraph" w:customStyle="1" w:styleId="FigureWithCaption">
+  <w:style w:type="paragraph" w:customStyle="1" w:styleId="FigurewithCaption">
     <w:name w:val="Figure with Caption"/>
     <w:basedOn w:val="Figure"/>
     <w:pPr>
       <w:keepNext/>
     </w:pPr>
   </w:style>
-  <w:style w:type="character" w:customStyle="1" w:styleId="BodyTextChar">
-    <w:name w:val="Body Text Char"/>
+  <w:style w:type="character" w:customStyle="1" w:styleId="CaptionChar">
+    <w:name w:val="Caption Char"/>
     <w:basedOn w:val="DefaultParagraphFont"/>
-    <w:link w:val="BodyText"/>
+    <w:link w:val="Caption"/>
   </w:style>
   <w:style w:type="character" w:customStyle="1" w:styleId="VerbatimChar">
     <w:name w:val="Verbatim Char"/>
-    <w:basedOn w:val="BodyTextChar"/>
+    <w:basedOn w:val="CaptionChar"/>
+    <w:link w:val="SourceCode"/>
     <w:rPr>
       <w:rFonts w:ascii="Consolas" w:hAnsi="Consolas"/>
       <w:sz w:val="22"/>
     </w:rPr>
   </w:style>
   <w:style w:type="character" w:styleId="FootnoteReference">
-    <w:name w:val="Footnote Reference"/>
-    <w:basedOn w:val="BodyTextChar"/>
+    <w:name w:val="footnote reference"/>
+    <w:basedOn w:val="CaptionChar"/>
     <w:rPr>
       <w:vertAlign w:val="superscript"/>
     </w:rPr>
   </w:style>
   <w:style w:type="character" w:styleId="Hyperlink">
     <w:name w:val="Hyperlink"/>
-    <w:basedOn w:val="BodyTextChar"/>
+    <w:basedOn w:val="CaptionChar"/>
     <w:rPr>
       <w:color w:val="4F81BD" w:themeColor="accent1"/>
     </w:rPr>
@@ -1096,7 +1753,6 @@
       <w:outlineLvl w:val="9"/>
     </w:pPr>
     <w:rPr>
-      <w:rFonts w:asciiTheme="majorHAnsi" w:eastAsiaTheme="majorEastAsia" w:hAnsiTheme="majorHAnsi" w:cstheme="majorBidi"/>
       <w:b w:val="0"/>
       <w:bCs w:val="0"/>
       <w:color w:val="365F91" w:themeColor="accent1" w:themeShade="BF"/>
@@ -1107,267 +1763,329 @@
     <w:basedOn w:val="Normal"/>
     <w:link w:val="VerbatimChar"/>
     <w:pPr>
-      <w:wordWrap w:val="off"/>
-      <w:shd w:val="clear" w:fill="f8f8f8"/>
+      <w:shd w:val="clear" w:color="auto" w:fill="F8F8F8"/>
+      <w:wordWrap w:val="0"/>
     </w:pPr>
   </w:style>
   <w:style w:type="character" w:customStyle="1" w:styleId="KeywordTok">
     <w:name w:val="KeywordTok"/>
     <w:basedOn w:val="VerbatimChar"/>
     <w:rPr>
-      <w:color w:val="204a87"/>
-      <w:shd w:val="clear" w:fill="f8f8f8"/>
+      <w:rFonts w:ascii="Consolas" w:hAnsi="Consolas"/>
       <w:b/>
+      <w:color w:val="204A87"/>
+      <w:sz w:val="22"/>
+      <w:shd w:val="clear" w:color="auto" w:fill="F8F8F8"/>
     </w:rPr>
   </w:style>
   <w:style w:type="character" w:customStyle="1" w:styleId="DataTypeTok">
     <w:name w:val="DataTypeTok"/>
     <w:basedOn w:val="VerbatimChar"/>
     <w:rPr>
-      <w:color w:val="204a87"/>
-      <w:shd w:val="clear" w:fill="f8f8f8"/>
+      <w:rFonts w:ascii="Consolas" w:hAnsi="Consolas"/>
+      <w:color w:val="204A87"/>
+      <w:sz w:val="22"/>
+      <w:shd w:val="clear" w:color="auto" w:fill="F8F8F8"/>
     </w:rPr>
   </w:style>
   <w:style w:type="character" w:customStyle="1" w:styleId="DecValTok">
     <w:name w:val="DecValTok"/>
     <w:basedOn w:val="VerbatimChar"/>
     <w:rPr>
-      <w:color w:val="0000cf"/>
-      <w:shd w:val="clear" w:fill="f8f8f8"/>
+      <w:rFonts w:ascii="Consolas" w:hAnsi="Consolas"/>
+      <w:color w:val="0000CF"/>
+      <w:sz w:val="22"/>
+      <w:shd w:val="clear" w:color="auto" w:fill="F8F8F8"/>
     </w:rPr>
   </w:style>
   <w:style w:type="character" w:customStyle="1" w:styleId="BaseNTok">
     <w:name w:val="BaseNTok"/>
     <w:basedOn w:val="VerbatimChar"/>
     <w:rPr>
-      <w:color w:val="0000cf"/>
-      <w:shd w:val="clear" w:fill="f8f8f8"/>
+      <w:rFonts w:ascii="Consolas" w:hAnsi="Consolas"/>
+      <w:color w:val="0000CF"/>
+      <w:sz w:val="22"/>
+      <w:shd w:val="clear" w:color="auto" w:fill="F8F8F8"/>
     </w:rPr>
   </w:style>
   <w:style w:type="character" w:customStyle="1" w:styleId="FloatTok">
     <w:name w:val="FloatTok"/>
     <w:basedOn w:val="VerbatimChar"/>
     <w:rPr>
-      <w:color w:val="0000cf"/>
-      <w:shd w:val="clear" w:fill="f8f8f8"/>
+      <w:rFonts w:ascii="Consolas" w:hAnsi="Consolas"/>
+      <w:color w:val="0000CF"/>
+      <w:sz w:val="22"/>
+      <w:shd w:val="clear" w:color="auto" w:fill="F8F8F8"/>
     </w:rPr>
   </w:style>
   <w:style w:type="character" w:customStyle="1" w:styleId="ConstantTok">
     <w:name w:val="ConstantTok"/>
     <w:basedOn w:val="VerbatimChar"/>
     <w:rPr>
+      <w:rFonts w:ascii="Consolas" w:hAnsi="Consolas"/>
       <w:color w:val="000000"/>
-      <w:shd w:val="clear" w:fill="f8f8f8"/>
+      <w:sz w:val="22"/>
+      <w:shd w:val="clear" w:color="auto" w:fill="F8F8F8"/>
     </w:rPr>
   </w:style>
   <w:style w:type="character" w:customStyle="1" w:styleId="CharTok">
     <w:name w:val="CharTok"/>
     <w:basedOn w:val="VerbatimChar"/>
     <w:rPr>
-      <w:color w:val="4e9a06"/>
-      <w:shd w:val="clear" w:fill="f8f8f8"/>
+      <w:rFonts w:ascii="Consolas" w:hAnsi="Consolas"/>
+      <w:color w:val="4E9A06"/>
+      <w:sz w:val="22"/>
+      <w:shd w:val="clear" w:color="auto" w:fill="F8F8F8"/>
     </w:rPr>
   </w:style>
   <w:style w:type="character" w:customStyle="1" w:styleId="SpecialCharTok">
     <w:name w:val="SpecialCharTok"/>
     <w:basedOn w:val="VerbatimChar"/>
     <w:rPr>
+      <w:rFonts w:ascii="Consolas" w:hAnsi="Consolas"/>
       <w:color w:val="000000"/>
-      <w:shd w:val="clear" w:fill="f8f8f8"/>
+      <w:sz w:val="22"/>
+      <w:shd w:val="clear" w:color="auto" w:fill="F8F8F8"/>
     </w:rPr>
   </w:style>
   <w:style w:type="character" w:customStyle="1" w:styleId="StringTok">
     <w:name w:val="StringTok"/>
     <w:basedOn w:val="VerbatimChar"/>
     <w:rPr>
-      <w:color w:val="4e9a06"/>
-      <w:shd w:val="clear" w:fill="f8f8f8"/>
+      <w:rFonts w:ascii="Consolas" w:hAnsi="Consolas"/>
+      <w:color w:val="4E9A06"/>
+      <w:sz w:val="22"/>
+      <w:shd w:val="clear" w:color="auto" w:fill="F8F8F8"/>
     </w:rPr>
   </w:style>
   <w:style w:type="character" w:customStyle="1" w:styleId="VerbatimStringTok">
     <w:name w:val="VerbatimStringTok"/>
     <w:basedOn w:val="VerbatimChar"/>
     <w:rPr>
-      <w:color w:val="4e9a06"/>
-      <w:shd w:val="clear" w:fill="f8f8f8"/>
+      <w:rFonts w:ascii="Consolas" w:hAnsi="Consolas"/>
+      <w:color w:val="4E9A06"/>
+      <w:sz w:val="22"/>
+      <w:shd w:val="clear" w:color="auto" w:fill="F8F8F8"/>
     </w:rPr>
   </w:style>
   <w:style w:type="character" w:customStyle="1" w:styleId="SpecialStringTok">
     <w:name w:val="SpecialStringTok"/>
     <w:basedOn w:val="VerbatimChar"/>
     <w:rPr>
-      <w:color w:val="4e9a06"/>
-      <w:shd w:val="clear" w:fill="f8f8f8"/>
+      <w:rFonts w:ascii="Consolas" w:hAnsi="Consolas"/>
+      <w:color w:val="4E9A06"/>
+      <w:sz w:val="22"/>
+      <w:shd w:val="clear" w:color="auto" w:fill="F8F8F8"/>
     </w:rPr>
   </w:style>
   <w:style w:type="character" w:customStyle="1" w:styleId="ImportTok">
     <w:name w:val="ImportTok"/>
     <w:basedOn w:val="VerbatimChar"/>
     <w:rPr>
-      <w:shd w:val="clear" w:fill="f8f8f8"/>
+      <w:rFonts w:ascii="Consolas" w:hAnsi="Consolas"/>
+      <w:sz w:val="22"/>
+      <w:shd w:val="clear" w:color="auto" w:fill="F8F8F8"/>
     </w:rPr>
   </w:style>
   <w:style w:type="character" w:customStyle="1" w:styleId="CommentTok">
     <w:name w:val="CommentTok"/>
     <w:basedOn w:val="VerbatimChar"/>
     <w:rPr>
-      <w:color w:val="8f5902"/>
-      <w:shd w:val="clear" w:fill="f8f8f8"/>
+      <w:rFonts w:ascii="Consolas" w:hAnsi="Consolas"/>
       <w:i/>
+      <w:color w:val="8F5902"/>
+      <w:sz w:val="22"/>
+      <w:shd w:val="clear" w:color="auto" w:fill="F8F8F8"/>
     </w:rPr>
   </w:style>
   <w:style w:type="character" w:customStyle="1" w:styleId="DocumentationTok">
     <w:name w:val="DocumentationTok"/>
     <w:basedOn w:val="VerbatimChar"/>
     <w:rPr>
-      <w:color w:val="8f5902"/>
-      <w:shd w:val="clear" w:fill="f8f8f8"/>
+      <w:rFonts w:ascii="Consolas" w:hAnsi="Consolas"/>
       <w:b/>
       <w:i/>
+      <w:color w:val="8F5902"/>
+      <w:sz w:val="22"/>
+      <w:shd w:val="clear" w:color="auto" w:fill="F8F8F8"/>
     </w:rPr>
   </w:style>
   <w:style w:type="character" w:customStyle="1" w:styleId="AnnotationTok">
     <w:name w:val="AnnotationTok"/>
     <w:basedOn w:val="VerbatimChar"/>
     <w:rPr>
-      <w:color w:val="8f5902"/>
-      <w:shd w:val="clear" w:fill="f8f8f8"/>
+      <w:rFonts w:ascii="Consolas" w:hAnsi="Consolas"/>
       <w:b/>
       <w:i/>
+      <w:color w:val="8F5902"/>
+      <w:sz w:val="22"/>
+      <w:shd w:val="clear" w:color="auto" w:fill="F8F8F8"/>
     </w:rPr>
   </w:style>
   <w:style w:type="character" w:customStyle="1" w:styleId="CommentVarTok">
     <w:name w:val="CommentVarTok"/>
     <w:basedOn w:val="VerbatimChar"/>
     <w:rPr>
-      <w:color w:val="8f5902"/>
-      <w:shd w:val="clear" w:fill="f8f8f8"/>
+      <w:rFonts w:ascii="Consolas" w:hAnsi="Consolas"/>
       <w:b/>
       <w:i/>
+      <w:color w:val="8F5902"/>
+      <w:sz w:val="22"/>
+      <w:shd w:val="clear" w:color="auto" w:fill="F8F8F8"/>
     </w:rPr>
   </w:style>
   <w:style w:type="character" w:customStyle="1" w:styleId="OtherTok">
     <w:name w:val="OtherTok"/>
     <w:basedOn w:val="VerbatimChar"/>
     <w:rPr>
-      <w:color w:val="8f5902"/>
-      <w:shd w:val="clear" w:fill="f8f8f8"/>
+      <w:rFonts w:ascii="Consolas" w:hAnsi="Consolas"/>
+      <w:color w:val="8F5902"/>
+      <w:sz w:val="22"/>
+      <w:shd w:val="clear" w:color="auto" w:fill="F8F8F8"/>
     </w:rPr>
   </w:style>
   <w:style w:type="character" w:customStyle="1" w:styleId="FunctionTok">
     <w:name w:val="FunctionTok"/>
     <w:basedOn w:val="VerbatimChar"/>
     <w:rPr>
+      <w:rFonts w:ascii="Consolas" w:hAnsi="Consolas"/>
       <w:color w:val="000000"/>
-      <w:shd w:val="clear" w:fill="f8f8f8"/>
+      <w:sz w:val="22"/>
+      <w:shd w:val="clear" w:color="auto" w:fill="F8F8F8"/>
     </w:rPr>
   </w:style>
   <w:style w:type="character" w:customStyle="1" w:styleId="VariableTok">
     <w:name w:val="VariableTok"/>
     <w:basedOn w:val="VerbatimChar"/>
     <w:rPr>
+      <w:rFonts w:ascii="Consolas" w:hAnsi="Consolas"/>
       <w:color w:val="000000"/>
-      <w:shd w:val="clear" w:fill="f8f8f8"/>
+      <w:sz w:val="22"/>
+      <w:shd w:val="clear" w:color="auto" w:fill="F8F8F8"/>
     </w:rPr>
   </w:style>
   <w:style w:type="character" w:customStyle="1" w:styleId="ControlFlowTok">
     <w:name w:val="ControlFlowTok"/>
     <w:basedOn w:val="VerbatimChar"/>
     <w:rPr>
-      <w:color w:val="204a87"/>
-      <w:shd w:val="clear" w:fill="f8f8f8"/>
+      <w:rFonts w:ascii="Consolas" w:hAnsi="Consolas"/>
       <w:b/>
+      <w:color w:val="204A87"/>
+      <w:sz w:val="22"/>
+      <w:shd w:val="clear" w:color="auto" w:fill="F8F8F8"/>
     </w:rPr>
   </w:style>
   <w:style w:type="character" w:customStyle="1" w:styleId="OperatorTok">
     <w:name w:val="OperatorTok"/>
     <w:basedOn w:val="VerbatimChar"/>
     <w:rPr>
-      <w:color w:val="ce5c00"/>
-      <w:shd w:val="clear" w:fill="f8f8f8"/>
+      <w:rFonts w:ascii="Consolas" w:hAnsi="Consolas"/>
       <w:b/>
+      <w:color w:val="CE5C00"/>
+      <w:sz w:val="22"/>
+      <w:shd w:val="clear" w:color="auto" w:fill="F8F8F8"/>
     </w:rPr>
   </w:style>
   <w:style w:type="character" w:customStyle="1" w:styleId="BuiltInTok">
     <w:name w:val="BuiltInTok"/>
     <w:basedOn w:val="VerbatimChar"/>
     <w:rPr>
-      <w:shd w:val="clear" w:fill="f8f8f8"/>
+      <w:rFonts w:ascii="Consolas" w:hAnsi="Consolas"/>
+      <w:sz w:val="22"/>
+      <w:shd w:val="clear" w:color="auto" w:fill="F8F8F8"/>
     </w:rPr>
   </w:style>
   <w:style w:type="character" w:customStyle="1" w:styleId="ExtensionTok">
     <w:name w:val="ExtensionTok"/>
     <w:basedOn w:val="VerbatimChar"/>
     <w:rPr>
-      <w:shd w:val="clear" w:fill="f8f8f8"/>
+      <w:rFonts w:ascii="Consolas" w:hAnsi="Consolas"/>
+      <w:sz w:val="22"/>
+      <w:shd w:val="clear" w:color="auto" w:fill="F8F8F8"/>
     </w:rPr>
   </w:style>
   <w:style w:type="character" w:customStyle="1" w:styleId="PreprocessorTok">
     <w:name w:val="PreprocessorTok"/>
     <w:basedOn w:val="VerbatimChar"/>
     <w:rPr>
-      <w:color w:val="8f5902"/>
-      <w:shd w:val="clear" w:fill="f8f8f8"/>
+      <w:rFonts w:ascii="Consolas" w:hAnsi="Consolas"/>
       <w:i/>
+      <w:color w:val="8F5902"/>
+      <w:sz w:val="22"/>
+      <w:shd w:val="clear" w:color="auto" w:fill="F8F8F8"/>
     </w:rPr>
   </w:style>
   <w:style w:type="character" w:customStyle="1" w:styleId="AttributeTok">
     <w:name w:val="AttributeTok"/>
     <w:basedOn w:val="VerbatimChar"/>
     <w:rPr>
-      <w:color w:val="c4a000"/>
-      <w:shd w:val="clear" w:fill="f8f8f8"/>
+      <w:rFonts w:ascii="Consolas" w:hAnsi="Consolas"/>
+      <w:color w:val="C4A000"/>
+      <w:sz w:val="22"/>
+      <w:shd w:val="clear" w:color="auto" w:fill="F8F8F8"/>
     </w:rPr>
   </w:style>
   <w:style w:type="character" w:customStyle="1" w:styleId="RegionMarkerTok">
     <w:name w:val="RegionMarkerTok"/>
     <w:basedOn w:val="VerbatimChar"/>
     <w:rPr>
-      <w:shd w:val="clear" w:fill="f8f8f8"/>
+      <w:rFonts w:ascii="Consolas" w:hAnsi="Consolas"/>
+      <w:sz w:val="22"/>
+      <w:shd w:val="clear" w:color="auto" w:fill="F8F8F8"/>
     </w:rPr>
   </w:style>
   <w:style w:type="character" w:customStyle="1" w:styleId="InformationTok">
     <w:name w:val="InformationTok"/>
     <w:basedOn w:val="VerbatimChar"/>
     <w:rPr>
-      <w:color w:val="8f5902"/>
-      <w:shd w:val="clear" w:fill="f8f8f8"/>
+      <w:rFonts w:ascii="Consolas" w:hAnsi="Consolas"/>
       <w:b/>
       <w:i/>
+      <w:color w:val="8F5902"/>
+      <w:sz w:val="22"/>
+      <w:shd w:val="clear" w:color="auto" w:fill="F8F8F8"/>
     </w:rPr>
   </w:style>
   <w:style w:type="character" w:customStyle="1" w:styleId="WarningTok">
     <w:name w:val="WarningTok"/>
     <w:basedOn w:val="VerbatimChar"/>
     <w:rPr>
-      <w:color w:val="8f5902"/>
-      <w:shd w:val="clear" w:fill="f8f8f8"/>
+      <w:rFonts w:ascii="Consolas" w:hAnsi="Consolas"/>
       <w:b/>
       <w:i/>
+      <w:color w:val="8F5902"/>
+      <w:sz w:val="22"/>
+      <w:shd w:val="clear" w:color="auto" w:fill="F8F8F8"/>
     </w:rPr>
   </w:style>
   <w:style w:type="character" w:customStyle="1" w:styleId="AlertTok">
     <w:name w:val="AlertTok"/>
     <w:basedOn w:val="VerbatimChar"/>
     <w:rPr>
-      <w:color w:val="ef2929"/>
-      <w:shd w:val="clear" w:fill="f8f8f8"/>
+      <w:rFonts w:ascii="Consolas" w:hAnsi="Consolas"/>
+      <w:color w:val="EF2929"/>
+      <w:sz w:val="22"/>
+      <w:shd w:val="clear" w:color="auto" w:fill="F8F8F8"/>
     </w:rPr>
   </w:style>
   <w:style w:type="character" w:customStyle="1" w:styleId="ErrorTok">
     <w:name w:val="ErrorTok"/>
     <w:basedOn w:val="VerbatimChar"/>
     <w:rPr>
-      <w:color w:val="a40000"/>
-      <w:shd w:val="clear" w:fill="f8f8f8"/>
+      <w:rFonts w:ascii="Consolas" w:hAnsi="Consolas"/>
       <w:b/>
+      <w:color w:val="A40000"/>
+      <w:sz w:val="22"/>
+      <w:shd w:val="clear" w:color="auto" w:fill="F8F8F8"/>
     </w:rPr>
   </w:style>
   <w:style w:type="character" w:customStyle="1" w:styleId="NormalTok">
     <w:name w:val="NormalTok"/>
     <w:basedOn w:val="VerbatimChar"/>
     <w:rPr>
-      <w:shd w:val="clear" w:fill="f8f8f8"/>
+      <w:rFonts w:ascii="Consolas" w:hAnsi="Consolas"/>
+      <w:sz w:val="22"/>
+      <w:shd w:val="clear" w:color="auto" w:fill="F8F8F8"/>
     </w:rPr>
   </w:style>
 </w:styles>
